--- a/CH 7 Dhaka WASA Complain Center .docx
+++ b/CH 7 Dhaka WASA Complain Center .docx
@@ -44,7 +44,7 @@
                     </pic:cNvPicPr>
                   </pic:nvPicPr>
                   <pic:blipFill>
-                    <a:blip r:embed="rId6">
+                    <a:blip r:embed="rId7">
                       <a:extLst>
                         <a:ext uri="{28A0092B-C50C-407E-A947-70E740481C1C}">
                           <a14:useLocalDpi xmlns:a14="http://schemas.microsoft.com/office/drawing/2010/main" val="0"/>
@@ -247,7 +247,7 @@
                     </pic:cNvPicPr>
                   </pic:nvPicPr>
                   <pic:blipFill>
-                    <a:blip r:embed="rId7" cstate="print">
+                    <a:blip r:embed="rId8" cstate="print">
                       <a:extLst>
                         <a:ext uri="{28A0092B-C50C-407E-A947-70E740481C1C}">
                           <a14:useLocalDpi xmlns:a14="http://schemas.microsoft.com/office/drawing/2010/main" val="0"/>
@@ -356,7 +356,7 @@
                     </pic:cNvPicPr>
                   </pic:nvPicPr>
                   <pic:blipFill>
-                    <a:blip r:embed="rId8">
+                    <a:blip r:embed="rId9">
                       <a:extLst>
                         <a:ext uri="{28A0092B-C50C-407E-A947-70E740481C1C}">
                           <a14:useLocalDpi xmlns:a14="http://schemas.microsoft.com/office/drawing/2010/main" val="0"/>
@@ -488,22 +488,935 @@
           <w:u w:val="single"/>
         </w:rPr>
         <w:lastRenderedPageBreak/>
-        <w:t>Dhaka WASA Complain Management Center:</w:t>
-      </w:r>
-    </w:p>
-    <w:p>
-      <w:pPr>
+        <w:t xml:space="preserve">7.1 </w:t>
+      </w:r>
+      <w:r>
         <w:rPr>
           <w:rFonts w:ascii="Times New Roman" w:hAnsi="Times New Roman" w:cs="Times New Roman"/>
           <w:b/>
           <w:bCs/>
-        </w:rPr>
-      </w:pPr>
-      <w:r>
+          <w:sz w:val="28"/>
+          <w:szCs w:val="28"/>
+          <w:u w:val="single"/>
+        </w:rPr>
+        <w:t>Introduction:</w:t>
+      </w:r>
+    </w:p>
+    <w:p>
+      <w:pPr>
+        <w:rPr>
+          <w:rFonts w:ascii="Times New Roman" w:hAnsi="Times New Roman" w:cs="Times New Roman"/>
+          <w:bCs/>
+          <w:sz w:val="24"/>
+          <w:szCs w:val="28"/>
+        </w:rPr>
+      </w:pPr>
+      <w:r>
+        <w:rPr>
+          <w:rFonts w:ascii="Times New Roman" w:hAnsi="Times New Roman" w:cs="Times New Roman"/>
+          <w:bCs/>
+          <w:sz w:val="24"/>
+          <w:szCs w:val="28"/>
+        </w:rPr>
+        <w:t>Dhaka WASA is a service oriented public authority, main goal of Dhaka WASA is to provide safe potable water and safe sewerage system to Dhaka city dwellers. But providing any service to the dwellers of a megacity is a challenge. Sometimes even with best efforts citizens may face difficulties to get water to their desired places or there may be problem with sewerage system or any other problem related to services of Dhaka WASA. That is the reason Dhaka WASA had maintained several complain centers at various offices to serve various areas of the city.</w:t>
+      </w:r>
+    </w:p>
+    <w:p>
+      <w:pPr>
         <w:rPr>
           <w:rFonts w:ascii="Times New Roman" w:hAnsi="Times New Roman" w:cs="Times New Roman"/>
           <w:b/>
           <w:bCs/>
+          <w:sz w:val="28"/>
+          <w:szCs w:val="28"/>
+          <w:u w:val="single"/>
+        </w:rPr>
+      </w:pPr>
+      <w:r>
+        <w:rPr>
+          <w:rFonts w:ascii="Times New Roman" w:hAnsi="Times New Roman" w:cs="Times New Roman"/>
+          <w:b/>
+          <w:bCs/>
+          <w:sz w:val="28"/>
+          <w:szCs w:val="28"/>
+          <w:u w:val="single"/>
+        </w:rPr>
+        <w:t xml:space="preserve">7.2 </w:t>
+      </w:r>
+      <w:r>
+        <w:rPr>
+          <w:rFonts w:ascii="Times New Roman" w:hAnsi="Times New Roman" w:cs="Times New Roman"/>
+          <w:b/>
+          <w:bCs/>
+          <w:sz w:val="28"/>
+          <w:szCs w:val="28"/>
+          <w:u w:val="single"/>
+        </w:rPr>
+        <w:t>Old Complain Management System:</w:t>
+      </w:r>
+    </w:p>
+    <w:p>
+      <w:pPr>
+        <w:pStyle w:val="ListParagraph"/>
+        <w:numPr>
+          <w:ilvl w:val="0"/>
+          <w:numId w:val="1"/>
+        </w:numPr>
+        <w:jc w:val="both"/>
+        <w:rPr>
+          <w:rFonts w:ascii="Times New Roman" w:hAnsi="Times New Roman" w:cs="Times New Roman"/>
+          <w:bCs/>
+          <w:sz w:val="24"/>
+          <w:szCs w:val="28"/>
+        </w:rPr>
+      </w:pPr>
+      <w:r>
+        <w:rPr>
+          <w:rFonts w:ascii="Times New Roman" w:hAnsi="Times New Roman" w:cs="Times New Roman"/>
+          <w:bCs/>
+          <w:sz w:val="24"/>
+          <w:szCs w:val="28"/>
+        </w:rPr>
+        <w:t>Previously there were complain centers at various local Zone offices and at offices like System Operation and Control and at Head office</w:t>
+      </w:r>
+      <w:r>
+        <w:rPr>
+          <w:rFonts w:ascii="Times New Roman" w:hAnsi="Times New Roman" w:cs="Times New Roman"/>
+          <w:bCs/>
+          <w:sz w:val="24"/>
+          <w:szCs w:val="28"/>
+        </w:rPr>
+        <w:t xml:space="preserve"> etc</w:t>
+      </w:r>
+      <w:r>
+        <w:rPr>
+          <w:rFonts w:ascii="Times New Roman" w:hAnsi="Times New Roman" w:cs="Times New Roman"/>
+          <w:bCs/>
+          <w:sz w:val="24"/>
+          <w:szCs w:val="28"/>
+        </w:rPr>
+        <w:t xml:space="preserve">. </w:t>
+      </w:r>
+    </w:p>
+    <w:p>
+      <w:pPr>
+        <w:pStyle w:val="ListParagraph"/>
+        <w:numPr>
+          <w:ilvl w:val="0"/>
+          <w:numId w:val="1"/>
+        </w:numPr>
+        <w:jc w:val="both"/>
+        <w:rPr>
+          <w:rFonts w:ascii="Times New Roman" w:hAnsi="Times New Roman" w:cs="Times New Roman"/>
+          <w:bCs/>
+          <w:sz w:val="24"/>
+          <w:szCs w:val="28"/>
+        </w:rPr>
+      </w:pPr>
+      <w:r>
+        <w:rPr>
+          <w:rFonts w:ascii="Times New Roman" w:hAnsi="Times New Roman" w:cs="Times New Roman"/>
+          <w:bCs/>
+          <w:sz w:val="24"/>
+          <w:szCs w:val="28"/>
+        </w:rPr>
+        <w:t>All of them had different telephone or</w:t>
+      </w:r>
+      <w:r>
+        <w:rPr>
+          <w:rFonts w:ascii="Times New Roman" w:hAnsi="Times New Roman" w:cs="Times New Roman"/>
+          <w:bCs/>
+          <w:sz w:val="24"/>
+          <w:szCs w:val="28"/>
+        </w:rPr>
+        <w:t xml:space="preserve"> mobile numbers, many customer complained that - it was difficult for an average customer to collect those numbers.</w:t>
+      </w:r>
+      <w:r>
+        <w:rPr>
+          <w:rFonts w:ascii="Times New Roman" w:hAnsi="Times New Roman" w:cs="Times New Roman"/>
+          <w:bCs/>
+          <w:sz w:val="24"/>
+          <w:szCs w:val="28"/>
+        </w:rPr>
+        <w:t xml:space="preserve"> </w:t>
+      </w:r>
+      <w:r>
+        <w:rPr>
+          <w:rFonts w:ascii="Times New Roman" w:hAnsi="Times New Roman" w:cs="Times New Roman"/>
+          <w:bCs/>
+          <w:sz w:val="24"/>
+          <w:szCs w:val="28"/>
+        </w:rPr>
+        <w:t>M</w:t>
+      </w:r>
+      <w:r>
+        <w:rPr>
+          <w:rFonts w:ascii="Times New Roman" w:hAnsi="Times New Roman" w:cs="Times New Roman"/>
+          <w:bCs/>
+          <w:sz w:val="24"/>
+          <w:szCs w:val="28"/>
+        </w:rPr>
+        <w:t xml:space="preserve">any </w:t>
+      </w:r>
+      <w:r>
+        <w:rPr>
+          <w:rFonts w:ascii="Times New Roman" w:hAnsi="Times New Roman" w:cs="Times New Roman"/>
+          <w:bCs/>
+          <w:sz w:val="24"/>
+          <w:szCs w:val="28"/>
+        </w:rPr>
+        <w:t xml:space="preserve">times telephone lines were busy from calls from customers. </w:t>
+      </w:r>
+    </w:p>
+    <w:p>
+      <w:pPr>
+        <w:pStyle w:val="ListParagraph"/>
+        <w:numPr>
+          <w:ilvl w:val="0"/>
+          <w:numId w:val="1"/>
+        </w:numPr>
+        <w:jc w:val="both"/>
+        <w:rPr>
+          <w:rFonts w:ascii="Times New Roman" w:hAnsi="Times New Roman" w:cs="Times New Roman"/>
+          <w:bCs/>
+          <w:sz w:val="24"/>
+          <w:szCs w:val="28"/>
+        </w:rPr>
+      </w:pPr>
+      <w:r>
+        <w:rPr>
+          <w:rFonts w:ascii="Times New Roman" w:hAnsi="Times New Roman" w:cs="Times New Roman"/>
+          <w:bCs/>
+          <w:sz w:val="24"/>
+          <w:szCs w:val="28"/>
+        </w:rPr>
+        <w:t>Complain from customers were collected by staff by writing on a paper complain register book- recording</w:t>
+      </w:r>
+      <w:r>
+        <w:rPr>
+          <w:rFonts w:ascii="Times New Roman" w:hAnsi="Times New Roman" w:cs="Times New Roman"/>
+          <w:bCs/>
+          <w:sz w:val="24"/>
+          <w:szCs w:val="28"/>
+        </w:rPr>
+        <w:t xml:space="preserve"> date &amp; time,</w:t>
+      </w:r>
+      <w:r>
+        <w:rPr>
+          <w:rFonts w:ascii="Times New Roman" w:hAnsi="Times New Roman" w:cs="Times New Roman"/>
+          <w:bCs/>
+          <w:sz w:val="24"/>
+          <w:szCs w:val="28"/>
+        </w:rPr>
+        <w:t xml:space="preserve"> name, address, contact number and the problem. </w:t>
+      </w:r>
+      <w:r>
+        <w:rPr>
+          <w:rFonts w:ascii="Times New Roman" w:hAnsi="Times New Roman" w:cs="Times New Roman"/>
+          <w:bCs/>
+          <w:sz w:val="24"/>
+          <w:szCs w:val="28"/>
+        </w:rPr>
+        <w:t xml:space="preserve">This sometimes caused confusion, because the staff sometimes recorded those information with errors. </w:t>
+      </w:r>
+    </w:p>
+    <w:p>
+      <w:pPr>
+        <w:pStyle w:val="ListParagraph"/>
+        <w:numPr>
+          <w:ilvl w:val="0"/>
+          <w:numId w:val="1"/>
+        </w:numPr>
+        <w:jc w:val="both"/>
+        <w:rPr>
+          <w:rFonts w:ascii="Times New Roman" w:hAnsi="Times New Roman" w:cs="Times New Roman"/>
+          <w:bCs/>
+          <w:sz w:val="24"/>
+          <w:szCs w:val="28"/>
+        </w:rPr>
+      </w:pPr>
+      <w:r>
+        <w:rPr>
+          <w:rFonts w:ascii="Times New Roman" w:hAnsi="Times New Roman" w:cs="Times New Roman"/>
+          <w:bCs/>
+          <w:sz w:val="24"/>
+          <w:szCs w:val="28"/>
+        </w:rPr>
+        <w:t>Sometimes those complains did not get forwarded to proper person or</w:t>
+      </w:r>
+      <w:r>
+        <w:rPr>
+          <w:rFonts w:ascii="Times New Roman" w:hAnsi="Times New Roman" w:cs="Times New Roman"/>
+          <w:bCs/>
+          <w:sz w:val="24"/>
+          <w:szCs w:val="28"/>
+        </w:rPr>
+        <w:t xml:space="preserve"> were not forwarded</w:t>
+      </w:r>
+      <w:r>
+        <w:rPr>
+          <w:rFonts w:ascii="Times New Roman" w:hAnsi="Times New Roman" w:cs="Times New Roman"/>
+          <w:bCs/>
+          <w:sz w:val="24"/>
+          <w:szCs w:val="28"/>
+        </w:rPr>
+        <w:t xml:space="preserve"> with correct information. As there were no pe</w:t>
+      </w:r>
+      <w:r>
+        <w:rPr>
+          <w:rFonts w:ascii="Times New Roman" w:hAnsi="Times New Roman" w:cs="Times New Roman"/>
+          <w:bCs/>
+          <w:sz w:val="24"/>
+          <w:szCs w:val="28"/>
+        </w:rPr>
+        <w:t>rsonal record available to the field staff</w:t>
+      </w:r>
+      <w:r>
+        <w:rPr>
+          <w:rFonts w:ascii="Times New Roman" w:hAnsi="Times New Roman" w:cs="Times New Roman"/>
+          <w:bCs/>
+          <w:sz w:val="24"/>
+          <w:szCs w:val="28"/>
+        </w:rPr>
+        <w:t xml:space="preserve"> for that specific complain, many complains were simply forgotten</w:t>
+      </w:r>
+      <w:r>
+        <w:rPr>
+          <w:rFonts w:ascii="Times New Roman" w:hAnsi="Times New Roman" w:cs="Times New Roman"/>
+          <w:bCs/>
+          <w:sz w:val="24"/>
+          <w:szCs w:val="28"/>
+        </w:rPr>
+        <w:t xml:space="preserve"> by field</w:t>
+      </w:r>
+      <w:r>
+        <w:rPr>
+          <w:rFonts w:ascii="Times New Roman" w:hAnsi="Times New Roman" w:cs="Times New Roman"/>
+          <w:bCs/>
+          <w:sz w:val="24"/>
+          <w:szCs w:val="28"/>
+        </w:rPr>
+        <w:t xml:space="preserve"> under workload. </w:t>
+      </w:r>
+    </w:p>
+    <w:p>
+      <w:pPr>
+        <w:pStyle w:val="ListParagraph"/>
+        <w:numPr>
+          <w:ilvl w:val="0"/>
+          <w:numId w:val="1"/>
+        </w:numPr>
+        <w:jc w:val="both"/>
+        <w:rPr>
+          <w:rFonts w:ascii="Times New Roman" w:hAnsi="Times New Roman" w:cs="Times New Roman"/>
+          <w:bCs/>
+          <w:sz w:val="24"/>
+          <w:szCs w:val="28"/>
+        </w:rPr>
+      </w:pPr>
+      <w:r>
+        <w:rPr>
+          <w:rFonts w:ascii="Times New Roman" w:hAnsi="Times New Roman" w:cs="Times New Roman"/>
+          <w:bCs/>
+          <w:sz w:val="24"/>
+          <w:szCs w:val="28"/>
+        </w:rPr>
+        <w:t xml:space="preserve">There were no actual record of when, who, why or how that complain got solved or did not get solved. </w:t>
+      </w:r>
+      <w:r>
+        <w:rPr>
+          <w:rFonts w:ascii="Times New Roman" w:hAnsi="Times New Roman" w:cs="Times New Roman"/>
+          <w:bCs/>
+          <w:sz w:val="24"/>
+          <w:szCs w:val="28"/>
+        </w:rPr>
+        <w:t xml:space="preserve">Unsolved problems just got ignored after few days, while staffs were busy with day to day work. </w:t>
+      </w:r>
+    </w:p>
+    <w:p>
+      <w:pPr>
+        <w:pStyle w:val="ListParagraph"/>
+        <w:numPr>
+          <w:ilvl w:val="0"/>
+          <w:numId w:val="1"/>
+        </w:numPr>
+        <w:jc w:val="both"/>
+        <w:rPr>
+          <w:rFonts w:ascii="Times New Roman" w:hAnsi="Times New Roman" w:cs="Times New Roman"/>
+          <w:bCs/>
+          <w:sz w:val="24"/>
+          <w:szCs w:val="28"/>
+        </w:rPr>
+      </w:pPr>
+      <w:r>
+        <w:rPr>
+          <w:rFonts w:ascii="Times New Roman" w:hAnsi="Times New Roman" w:cs="Times New Roman"/>
+          <w:bCs/>
+          <w:sz w:val="24"/>
+          <w:szCs w:val="28"/>
+        </w:rPr>
+        <w:t xml:space="preserve">It was very difficult for higher management to evaluate the complain management system and performance of Dhaka WASA staff at solving those problems. </w:t>
+      </w:r>
+    </w:p>
+    <w:p>
+      <w:pPr>
+        <w:jc w:val="both"/>
+        <w:rPr>
+          <w:rFonts w:ascii="Times New Roman" w:hAnsi="Times New Roman" w:cs="Times New Roman"/>
+          <w:bCs/>
+          <w:sz w:val="24"/>
+          <w:szCs w:val="28"/>
+        </w:rPr>
+      </w:pPr>
+    </w:p>
+    <w:p>
+      <w:pPr>
+        <w:jc w:val="both"/>
+        <w:rPr>
+          <w:rFonts w:ascii="Times New Roman" w:hAnsi="Times New Roman" w:cs="Times New Roman"/>
+          <w:bCs/>
+          <w:sz w:val="24"/>
+          <w:szCs w:val="28"/>
+        </w:rPr>
+      </w:pPr>
+    </w:p>
+    <w:p>
+      <w:pPr>
+        <w:jc w:val="both"/>
+        <w:rPr>
+          <w:rFonts w:ascii="Times New Roman" w:hAnsi="Times New Roman" w:cs="Times New Roman"/>
+          <w:bCs/>
+          <w:sz w:val="24"/>
+          <w:szCs w:val="28"/>
+        </w:rPr>
+      </w:pPr>
+    </w:p>
+    <w:p>
+      <w:pPr>
+        <w:jc w:val="both"/>
+        <w:rPr>
+          <w:rFonts w:ascii="Times New Roman" w:hAnsi="Times New Roman" w:cs="Times New Roman"/>
+          <w:bCs/>
+          <w:sz w:val="24"/>
+          <w:szCs w:val="28"/>
+        </w:rPr>
+      </w:pPr>
+    </w:p>
+    <w:p>
+      <w:pPr>
+        <w:jc w:val="both"/>
+        <w:rPr>
+          <w:rFonts w:ascii="Times New Roman" w:hAnsi="Times New Roman" w:cs="Times New Roman"/>
+          <w:bCs/>
+          <w:sz w:val="24"/>
+          <w:szCs w:val="28"/>
+        </w:rPr>
+      </w:pPr>
+    </w:p>
+    <w:p>
+      <w:pPr>
+        <w:jc w:val="both"/>
+        <w:rPr>
+          <w:rFonts w:ascii="Times New Roman" w:hAnsi="Times New Roman" w:cs="Times New Roman"/>
+          <w:bCs/>
+          <w:sz w:val="24"/>
+          <w:szCs w:val="28"/>
+        </w:rPr>
+      </w:pPr>
+    </w:p>
+    <w:p>
+      <w:pPr>
+        <w:jc w:val="both"/>
+        <w:rPr>
+          <w:rFonts w:ascii="Times New Roman" w:hAnsi="Times New Roman" w:cs="Times New Roman"/>
+          <w:bCs/>
+          <w:sz w:val="24"/>
+          <w:szCs w:val="28"/>
+        </w:rPr>
+      </w:pPr>
+    </w:p>
+    <w:p>
+      <w:pPr>
+        <w:tabs>
+          <w:tab w:val="left" w:pos="8434"/>
+        </w:tabs>
+        <w:jc w:val="center"/>
+        <w:rPr>
+          <w:rFonts w:ascii="Times New Roman" w:hAnsi="Times New Roman" w:cs="Times New Roman"/>
+          <w:b/>
+          <w:sz w:val="28"/>
+          <w:szCs w:val="28"/>
+          <w:u w:val="single"/>
+        </w:rPr>
+      </w:pPr>
+      <w:r>
+        <w:rPr>
+          <w:rFonts w:ascii="Times New Roman" w:hAnsi="Times New Roman" w:cs="Times New Roman"/>
+          <w:b/>
+          <w:sz w:val="28"/>
+          <w:szCs w:val="28"/>
+          <w:u w:val="single"/>
+        </w:rPr>
+        <w:lastRenderedPageBreak/>
+        <w:t xml:space="preserve">7.3 </w:t>
+      </w:r>
+      <w:r>
+        <w:rPr>
+          <w:rFonts w:ascii="Times New Roman" w:hAnsi="Times New Roman" w:cs="Times New Roman"/>
+          <w:b/>
+          <w:sz w:val="28"/>
+          <w:szCs w:val="28"/>
+          <w:u w:val="single"/>
+        </w:rPr>
+        <w:t>Old complain resolving steps</w:t>
+      </w:r>
+      <w:r>
+        <w:rPr>
+          <w:rFonts w:ascii="Times New Roman" w:hAnsi="Times New Roman" w:cs="Times New Roman"/>
+          <w:b/>
+          <w:sz w:val="28"/>
+          <w:szCs w:val="28"/>
+          <w:u w:val="single"/>
+        </w:rPr>
+        <w:t>:</w:t>
+      </w:r>
+    </w:p>
+    <w:p>
+      <w:pPr>
+        <w:tabs>
+          <w:tab w:val="left" w:pos="8434"/>
+        </w:tabs>
+        <w:jc w:val="center"/>
+        <w:rPr>
+          <w:rFonts w:ascii="Times New Roman" w:hAnsi="Times New Roman" w:cs="Times New Roman"/>
+          <w:sz w:val="30"/>
+        </w:rPr>
+      </w:pPr>
+      <w:r>
+        <w:rPr>
+          <w:rFonts w:ascii="Times New Roman" w:hAnsi="Times New Roman" w:cs="Times New Roman"/>
+          <w:noProof/>
+          <w:sz w:val="30"/>
+        </w:rPr>
+        <w:pict w14:anchorId="335DCAB2">
+          <v:rect id="_x0000_s1071" style="position:absolute;left:0;text-align:left;margin-left:204.35pt;margin-top:6.25pt;width:133.4pt;height:35.45pt;z-index:251679744">
+            <v:textbox>
+              <w:txbxContent>
+                <w:p>
+                  <w:pPr>
+                    <w:jc w:val="center"/>
+                  </w:pPr>
+                  <w:r>
+                    <w:t>Consumers initiate a call</w:t>
+                  </w:r>
+                </w:p>
+              </w:txbxContent>
+            </v:textbox>
+          </v:rect>
+        </w:pict>
+      </w:r>
+    </w:p>
+    <w:p>
+      <w:pPr>
+        <w:tabs>
+          <w:tab w:val="left" w:pos="8434"/>
+        </w:tabs>
+        <w:jc w:val="center"/>
+        <w:rPr>
+          <w:rFonts w:ascii="Times New Roman" w:hAnsi="Times New Roman" w:cs="Times New Roman"/>
+          <w:sz w:val="30"/>
+        </w:rPr>
+      </w:pPr>
+      <w:r>
+        <w:rPr>
+          <w:rFonts w:ascii="Times New Roman" w:hAnsi="Times New Roman" w:cs="Times New Roman"/>
+          <w:noProof/>
+          <w:sz w:val="30"/>
+        </w:rPr>
+        <w:pict w14:anchorId="3035CE5B">
+          <v:shapetype id="_x0000_t32" coordsize="21600,21600" o:spt="32" o:oned="t" path="m,l21600,21600e" filled="f">
+            <v:path arrowok="t" fillok="f" o:connecttype="none"/>
+            <o:lock v:ext="edit" shapetype="t"/>
+          </v:shapetype>
+          <v:shape id="_x0000_s1077" type="#_x0000_t32" style="position:absolute;left:0;text-align:left;margin-left:264.3pt;margin-top:11.9pt;width:.6pt;height:20.9pt;z-index:251685888" o:connectortype="straight">
+            <v:stroke endarrow="block"/>
+          </v:shape>
+        </w:pict>
+      </w:r>
+    </w:p>
+    <w:p>
+      <w:pPr>
+        <w:tabs>
+          <w:tab w:val="left" w:pos="8434"/>
+        </w:tabs>
+        <w:jc w:val="center"/>
+        <w:rPr>
+          <w:rFonts w:ascii="Times New Roman" w:hAnsi="Times New Roman" w:cs="Times New Roman"/>
+          <w:sz w:val="30"/>
+        </w:rPr>
+      </w:pPr>
+      <w:r>
+        <w:rPr>
+          <w:rFonts w:ascii="Times New Roman" w:hAnsi="Times New Roman" w:cs="Times New Roman"/>
+          <w:noProof/>
+          <w:sz w:val="30"/>
+        </w:rPr>
+        <w:pict w14:anchorId="1B3A3BAC">
+          <v:rect id="_x0000_s1072" style="position:absolute;left:0;text-align:left;margin-left:177.15pt;margin-top:2.95pt;width:180.55pt;height:35.4pt;z-index:251680768">
+            <v:textbox>
+              <w:txbxContent>
+                <w:p>
+                  <w:pPr>
+                    <w:jc w:val="center"/>
+                  </w:pPr>
+                  <w:r>
+                    <w:t>DWASA staff answers the phone call</w:t>
+                  </w:r>
+                </w:p>
+              </w:txbxContent>
+            </v:textbox>
+          </v:rect>
+        </w:pict>
+      </w:r>
+    </w:p>
+    <w:p>
+      <w:pPr>
+        <w:tabs>
+          <w:tab w:val="left" w:pos="8434"/>
+        </w:tabs>
+        <w:jc w:val="center"/>
+        <w:rPr>
+          <w:rFonts w:ascii="Times New Roman" w:hAnsi="Times New Roman" w:cs="Times New Roman"/>
+          <w:sz w:val="30"/>
+        </w:rPr>
+      </w:pPr>
+      <w:r>
+        <w:rPr>
+          <w:rFonts w:ascii="Times New Roman" w:hAnsi="Times New Roman" w:cs="Times New Roman"/>
+          <w:noProof/>
+          <w:sz w:val="30"/>
+        </w:rPr>
+        <w:pict w14:anchorId="240FFB52">
+          <v:shape id="_x0000_s1078" type="#_x0000_t32" style="position:absolute;left:0;text-align:left;margin-left:264.3pt;margin-top:8.5pt;width:.6pt;height:21.5pt;z-index:251686912" o:connectortype="straight">
+            <v:stroke endarrow="block"/>
+          </v:shape>
+        </w:pict>
+      </w:r>
+    </w:p>
+    <w:p>
+      <w:pPr>
+        <w:tabs>
+          <w:tab w:val="left" w:pos="8434"/>
+        </w:tabs>
+        <w:jc w:val="center"/>
+        <w:rPr>
+          <w:rFonts w:ascii="Times New Roman" w:hAnsi="Times New Roman" w:cs="Times New Roman"/>
+          <w:sz w:val="30"/>
+        </w:rPr>
+      </w:pPr>
+      <w:r>
+        <w:rPr>
+          <w:rFonts w:ascii="Times New Roman" w:hAnsi="Times New Roman" w:cs="Times New Roman"/>
+          <w:noProof/>
+          <w:sz w:val="30"/>
+        </w:rPr>
+        <w:pict w14:anchorId="1429375B">
+          <v:shape id="_x0000_s1082" type="#_x0000_t32" style="position:absolute;left:0;text-align:left;margin-left:59.9pt;margin-top:14.1pt;width:0;height:47.6pt;z-index:251691008" o:connectortype="straight">
+            <v:stroke endarrow="block"/>
+          </v:shape>
+        </w:pict>
+      </w:r>
+      <w:r>
+        <w:rPr>
+          <w:rFonts w:ascii="Times New Roman" w:hAnsi="Times New Roman" w:cs="Times New Roman"/>
+          <w:noProof/>
+          <w:sz w:val="30"/>
+        </w:rPr>
+        <w:pict w14:anchorId="0C3D6B3D">
+          <v:shape id="_x0000_s1081" type="#_x0000_t32" style="position:absolute;left:0;text-align:left;margin-left:59.9pt;margin-top:14.1pt;width:106.5pt;height:1.15pt;flip:x y;z-index:251689984" o:connectortype="straight"/>
+        </w:pict>
+      </w:r>
+      <w:r>
+        <w:rPr>
+          <w:rFonts w:ascii="Times New Roman" w:hAnsi="Times New Roman" w:cs="Times New Roman"/>
+          <w:noProof/>
+          <w:sz w:val="30"/>
+        </w:rPr>
+        <w:pict w14:anchorId="2B47BA16">
+          <v:rect id="_x0000_s1073" style="position:absolute;left:0;text-align:left;margin-left:166.4pt;margin-top:.15pt;width:196.85pt;height:37.15pt;z-index:251681792">
+            <v:textbox>
+              <w:txbxContent>
+                <w:p>
+                  <w:pPr>
+                    <w:jc w:val="both"/>
+                  </w:pPr>
+                  <w:r>
+                    <w:t>Staff note down problem with relevant information on complain register book</w:t>
+                  </w:r>
+                </w:p>
+              </w:txbxContent>
+            </v:textbox>
+          </v:rect>
+        </w:pict>
+      </w:r>
+    </w:p>
+    <w:p>
+      <w:pPr>
+        <w:tabs>
+          <w:tab w:val="left" w:pos="902"/>
+          <w:tab w:val="center" w:pos="5112"/>
+          <w:tab w:val="left" w:pos="8434"/>
+        </w:tabs>
+        <w:rPr>
+          <w:rFonts w:ascii="Times New Roman" w:hAnsi="Times New Roman" w:cs="Times New Roman"/>
+          <w:sz w:val="30"/>
+        </w:rPr>
+      </w:pPr>
+      <w:r>
+        <w:rPr>
+          <w:rFonts w:ascii="Times New Roman" w:hAnsi="Times New Roman" w:cs="Times New Roman"/>
+        </w:rPr>
+        <w:t>Not related to WASA</w:t>
+      </w:r>
+      <w:r>
+        <w:rPr>
+          <w:rFonts w:ascii="Times New Roman" w:hAnsi="Times New Roman" w:cs="Times New Roman"/>
+          <w:sz w:val="30"/>
+        </w:rPr>
+        <w:tab/>
+      </w:r>
+      <w:r>
+        <w:rPr>
+          <w:rFonts w:ascii="Times New Roman" w:hAnsi="Times New Roman" w:cs="Times New Roman"/>
+          <w:noProof/>
+          <w:sz w:val="30"/>
+        </w:rPr>
+        <w:pict w14:anchorId="79BA96EF">
+          <v:shape id="_x0000_s1079" type="#_x0000_t32" style="position:absolute;margin-left:264.9pt;margin-top:7.5pt;width:0;height:24.4pt;z-index:251687936;mso-position-horizontal-relative:text;mso-position-vertical-relative:text" o:connectortype="straight">
+            <v:stroke endarrow="block"/>
+          </v:shape>
+        </w:pict>
+      </w:r>
+    </w:p>
+    <w:p>
+      <w:pPr>
+        <w:tabs>
+          <w:tab w:val="left" w:pos="8434"/>
+        </w:tabs>
+        <w:jc w:val="center"/>
+        <w:rPr>
+          <w:rFonts w:ascii="Times New Roman" w:hAnsi="Times New Roman" w:cs="Times New Roman"/>
+          <w:sz w:val="30"/>
+        </w:rPr>
+      </w:pPr>
+      <w:r>
+        <w:rPr>
+          <w:rFonts w:ascii="Times New Roman" w:hAnsi="Times New Roman" w:cs="Times New Roman"/>
+          <w:noProof/>
+          <w:sz w:val="30"/>
+        </w:rPr>
+        <w:pict w14:anchorId="063D50D4">
+          <v:rect id="_x0000_s1076" style="position:absolute;left:0;text-align:left;margin-left:-17.4pt;margin-top:2.05pt;width:152.8pt;height:36.55pt;z-index:251684864">
+            <v:textbox>
+              <w:txbxContent>
+                <w:p>
+                  <w:pPr>
+                    <w:spacing w:after="0" w:line="240" w:lineRule="auto"/>
+                    <w:jc w:val="center"/>
+                  </w:pPr>
+                  <w:r>
+                    <w:t>In case of other problems</w:t>
+                  </w:r>
+                </w:p>
+                <w:p>
+                  <w:pPr>
+                    <w:spacing w:after="0" w:line="240" w:lineRule="auto"/>
+                    <w:jc w:val="center"/>
+                  </w:pPr>
+                  <w:r>
+                    <w:t>Advise &amp;/or Terminate the call</w:t>
+                  </w:r>
+                </w:p>
+              </w:txbxContent>
+            </v:textbox>
+          </v:rect>
+        </w:pict>
+      </w:r>
+      <w:r>
+        <w:rPr>
+          <w:rFonts w:ascii="Times New Roman" w:hAnsi="Times New Roman" w:cs="Times New Roman"/>
+          <w:noProof/>
+          <w:sz w:val="30"/>
+        </w:rPr>
+        <w:pict w14:anchorId="79528E2F">
+          <v:rect id="_x0000_s1074" style="position:absolute;left:0;text-align:left;margin-left:164.15pt;margin-top:2.05pt;width:201.5pt;height:40.65pt;z-index:251682816">
+            <v:textbox>
+              <w:txbxContent>
+                <w:p>
+                  <w:pPr>
+                    <w:jc w:val="center"/>
+                  </w:pPr>
+                  <w:r>
+                    <w:t>Field staff or SAW/AE or EE checks complain register for unsolved problems</w:t>
+                  </w:r>
+                </w:p>
+              </w:txbxContent>
+            </v:textbox>
+          </v:rect>
+        </w:pict>
+      </w:r>
+    </w:p>
+    <w:p>
+      <w:pPr>
+        <w:tabs>
+          <w:tab w:val="left" w:pos="8434"/>
+        </w:tabs>
+        <w:jc w:val="center"/>
+        <w:rPr>
+          <w:rFonts w:ascii="Times New Roman" w:hAnsi="Times New Roman" w:cs="Times New Roman"/>
+          <w:sz w:val="30"/>
+        </w:rPr>
+      </w:pPr>
+      <w:r>
+        <w:rPr>
+          <w:rFonts w:ascii="Times New Roman" w:hAnsi="Times New Roman" w:cs="Times New Roman"/>
+          <w:noProof/>
+          <w:sz w:val="30"/>
+        </w:rPr>
+        <w:pict w14:anchorId="6F25919D">
+          <v:shape id="_x0000_s1080" type="#_x0000_t32" style="position:absolute;left:0;text-align:left;margin-left:264.3pt;margin-top:12.85pt;width:0;height:19.15pt;z-index:251688960" o:connectortype="straight">
+            <v:stroke endarrow="block"/>
+          </v:shape>
+        </w:pict>
+      </w:r>
+    </w:p>
+    <w:p>
+      <w:pPr>
+        <w:tabs>
+          <w:tab w:val="left" w:pos="8434"/>
+        </w:tabs>
+        <w:jc w:val="center"/>
+        <w:rPr>
+          <w:rFonts w:ascii="Times New Roman" w:hAnsi="Times New Roman" w:cs="Times New Roman"/>
+          <w:sz w:val="30"/>
+        </w:rPr>
+      </w:pPr>
+      <w:r>
+        <w:rPr>
+          <w:rFonts w:ascii="Times New Roman" w:hAnsi="Times New Roman" w:cs="Times New Roman"/>
+          <w:noProof/>
+          <w:sz w:val="30"/>
+        </w:rPr>
+        <w:pict w14:anchorId="0F502DA6">
+          <v:rect id="_x0000_s1075" style="position:absolute;left:0;text-align:left;margin-left:163.55pt;margin-top:2.2pt;width:201.5pt;height:35.4pt;z-index:251683840">
+            <v:textbox>
+              <w:txbxContent>
+                <w:p>
+                  <w:pPr>
+                    <w:jc w:val="center"/>
+                  </w:pPr>
+                  <w:r>
+                    <w:t>Action may be taken by appropriate person assigned to that task.</w:t>
+                  </w:r>
+                </w:p>
+              </w:txbxContent>
+            </v:textbox>
+          </v:rect>
+        </w:pict>
+      </w:r>
+    </w:p>
+    <w:p>
+      <w:pPr>
+        <w:tabs>
+          <w:tab w:val="left" w:pos="8434"/>
+        </w:tabs>
+        <w:jc w:val="center"/>
+        <w:rPr>
+          <w:rFonts w:ascii="Times New Roman" w:hAnsi="Times New Roman" w:cs="Times New Roman"/>
+          <w:sz w:val="30"/>
+        </w:rPr>
+      </w:pPr>
+    </w:p>
+    <w:p>
+      <w:pPr>
+        <w:jc w:val="both"/>
+        <w:rPr>
+          <w:rFonts w:ascii="Times New Roman" w:hAnsi="Times New Roman" w:cs="Times New Roman"/>
+          <w:bCs/>
+          <w:sz w:val="24"/>
+          <w:szCs w:val="28"/>
+        </w:rPr>
+      </w:pPr>
+    </w:p>
+    <w:p>
+      <w:pPr>
+        <w:rPr>
+          <w:rFonts w:ascii="Times New Roman" w:hAnsi="Times New Roman" w:cs="Times New Roman"/>
+          <w:b/>
+          <w:bCs/>
+          <w:sz w:val="28"/>
+          <w:szCs w:val="28"/>
+          <w:u w:val="single"/>
+        </w:rPr>
+      </w:pPr>
+      <w:r>
+        <w:rPr>
+          <w:rFonts w:ascii="Times New Roman" w:hAnsi="Times New Roman" w:cs="Times New Roman"/>
+          <w:b/>
+          <w:bCs/>
+          <w:sz w:val="28"/>
+          <w:szCs w:val="28"/>
+          <w:u w:val="single"/>
+        </w:rPr>
+        <w:t xml:space="preserve">7.4 </w:t>
+      </w:r>
+      <w:r>
+        <w:rPr>
+          <w:rFonts w:ascii="Times New Roman" w:hAnsi="Times New Roman" w:cs="Times New Roman"/>
+          <w:b/>
+          <w:bCs/>
+          <w:sz w:val="28"/>
+          <w:szCs w:val="28"/>
+          <w:u w:val="single"/>
+        </w:rPr>
+        <w:t>Dhaka WASA</w:t>
+      </w:r>
+      <w:r>
+        <w:rPr>
+          <w:rFonts w:ascii="Times New Roman" w:hAnsi="Times New Roman" w:cs="Times New Roman"/>
+          <w:b/>
+          <w:bCs/>
+          <w:sz w:val="28"/>
+          <w:szCs w:val="28"/>
+          <w:u w:val="single"/>
+        </w:rPr>
+        <w:t xml:space="preserve"> Automated</w:t>
+      </w:r>
+      <w:r>
+        <w:rPr>
+          <w:rFonts w:ascii="Times New Roman" w:hAnsi="Times New Roman" w:cs="Times New Roman"/>
+          <w:b/>
+          <w:bCs/>
+          <w:sz w:val="28"/>
+          <w:szCs w:val="28"/>
+          <w:u w:val="single"/>
+        </w:rPr>
+        <w:t xml:space="preserve"> Complain Management Center:</w:t>
+      </w:r>
+    </w:p>
+    <w:p>
+      <w:pPr>
+        <w:rPr>
+          <w:rFonts w:ascii="Times New Roman" w:hAnsi="Times New Roman" w:cs="Times New Roman"/>
+          <w:b/>
+          <w:bCs/>
+        </w:rPr>
+      </w:pPr>
+      <w:r>
+        <w:rPr>
+          <w:rFonts w:ascii="Times New Roman" w:hAnsi="Times New Roman" w:cs="Times New Roman"/>
+          <w:b/>
+          <w:bCs/>
         </w:rPr>
         <w:t>DWASA Complain Center Contacts:</w:t>
       </w:r>
@@ -553,7 +1466,28 @@
           <w:rFonts w:ascii="Times New Roman" w:hAnsi="Times New Roman" w:cs="Times New Roman"/>
           <w:sz w:val="24"/>
         </w:rPr>
-        <w:t>Dhaka WASA taken an initiative to setup a complain center to hear the problem regarding the</w:t>
+        <w:t xml:space="preserve">Along with old complain management system, </w:t>
+      </w:r>
+      <w:r>
+        <w:rPr>
+          <w:rFonts w:ascii="Times New Roman" w:hAnsi="Times New Roman" w:cs="Times New Roman"/>
+          <w:sz w:val="24"/>
+        </w:rPr>
+        <w:t xml:space="preserve">Dhaka WASA taken an initiative to setup a </w:t>
+      </w:r>
+      <w:r>
+        <w:rPr>
+          <w:rFonts w:ascii="Times New Roman" w:hAnsi="Times New Roman" w:cs="Times New Roman"/>
+          <w:sz w:val="24"/>
+        </w:rPr>
+        <w:t xml:space="preserve">automated </w:t>
+      </w:r>
+      <w:r>
+        <w:rPr>
+          <w:rFonts w:ascii="Times New Roman" w:hAnsi="Times New Roman" w:cs="Times New Roman"/>
+          <w:sz w:val="24"/>
+        </w:rPr>
+        <w:t>complain center to hear the problem regarding the</w:t>
       </w:r>
       <w:r>
         <w:rPr>
@@ -632,7 +1566,21 @@
           <w:rFonts w:ascii="Times New Roman" w:hAnsi="Times New Roman" w:cs="Times New Roman"/>
           <w:sz w:val="24"/>
         </w:rPr>
-        <w:t xml:space="preserve"> to the customer care representative</w:t>
+        <w:t xml:space="preserve"> to the</w:t>
+      </w:r>
+      <w:r>
+        <w:rPr>
+          <w:rFonts w:ascii="Times New Roman" w:hAnsi="Times New Roman" w:cs="Times New Roman"/>
+          <w:sz w:val="24"/>
+        </w:rPr>
+        <w:t xml:space="preserve"> trained</w:t>
+      </w:r>
+      <w:r>
+        <w:rPr>
+          <w:rFonts w:ascii="Times New Roman" w:hAnsi="Times New Roman" w:cs="Times New Roman"/>
+          <w:sz w:val="24"/>
+        </w:rPr>
+        <w:t xml:space="preserve"> customer care representative</w:t>
       </w:r>
       <w:r>
         <w:rPr>
@@ -667,7 +1615,21 @@
           <w:rFonts w:ascii="Times New Roman" w:hAnsi="Times New Roman" w:cs="Times New Roman"/>
           <w:sz w:val="24"/>
         </w:rPr>
-        <w:t>linked with Dhaka WASA billing system. The computer system selects the responsible engineer</w:t>
+        <w:t>linked with Dhaka WASA billing system</w:t>
+      </w:r>
+      <w:r>
+        <w:rPr>
+          <w:rFonts w:ascii="Times New Roman" w:hAnsi="Times New Roman" w:cs="Times New Roman"/>
+          <w:sz w:val="24"/>
+        </w:rPr>
+        <w:t xml:space="preserve"> or other GIS and MIS information system database</w:t>
+      </w:r>
+      <w:r>
+        <w:rPr>
+          <w:rFonts w:ascii="Times New Roman" w:hAnsi="Times New Roman" w:cs="Times New Roman"/>
+          <w:sz w:val="24"/>
+        </w:rPr>
+        <w:t>. The computer system selects the responsible engineer</w:t>
       </w:r>
       <w:r>
         <w:rPr>
@@ -681,7 +1643,21 @@
           <w:rFonts w:ascii="Times New Roman" w:hAnsi="Times New Roman" w:cs="Times New Roman"/>
           <w:sz w:val="24"/>
         </w:rPr>
-        <w:t xml:space="preserve">for that particular location from the job card for of every MODS zone which is </w:t>
+        <w:t xml:space="preserve">for that particular location from the job card for of every zone </w:t>
+      </w:r>
+      <w:r>
+        <w:rPr>
+          <w:rFonts w:ascii="Times New Roman" w:hAnsi="Times New Roman" w:cs="Times New Roman"/>
+          <w:sz w:val="24"/>
+        </w:rPr>
+        <w:t xml:space="preserve">or local office, </w:t>
+      </w:r>
+      <w:r>
+        <w:rPr>
+          <w:rFonts w:ascii="Times New Roman" w:hAnsi="Times New Roman" w:cs="Times New Roman"/>
+          <w:sz w:val="24"/>
+        </w:rPr>
+        <w:t xml:space="preserve">which is </w:t>
       </w:r>
       <w:r>
         <w:rPr>
@@ -723,6 +1699,7 @@
           <w:rFonts w:ascii="Times New Roman" w:hAnsi="Times New Roman" w:cs="Times New Roman"/>
           <w:sz w:val="24"/>
         </w:rPr>
+        <w:lastRenderedPageBreak/>
         <w:t xml:space="preserve">problem and exact location of the problem. Once the help center </w:t>
       </w:r>
       <w:r>
@@ -912,6 +1889,17 @@
           <w:szCs w:val="28"/>
           <w:u w:val="single"/>
         </w:rPr>
+        <w:t xml:space="preserve">7.5 </w:t>
+      </w:r>
+      <w:r>
+        <w:rPr>
+          <w:rFonts w:ascii="Times New Roman" w:hAnsi="Times New Roman" w:cs="Times New Roman"/>
+          <w:b/>
+          <w:bCs/>
+          <w:sz w:val="28"/>
+          <w:szCs w:val="28"/>
+          <w:u w:val="single"/>
+        </w:rPr>
         <w:t>A Complaint Life Cycle of WATER &amp; SEWERAGE Problem</w:t>
       </w:r>
       <w:r>
@@ -1208,7 +2196,6 @@
           <w:rFonts w:ascii="Times New Roman" w:hAnsi="Times New Roman" w:cs="Times New Roman"/>
           <w:sz w:val="24"/>
         </w:rPr>
-        <w:lastRenderedPageBreak/>
         <w:t xml:space="preserve">At the same time </w:t>
       </w:r>
       <w:r>
@@ -1216,14 +2203,7 @@
           <w:rFonts w:ascii="Times New Roman" w:hAnsi="Times New Roman" w:cs="Times New Roman"/>
           <w:sz w:val="24"/>
         </w:rPr>
-        <w:t xml:space="preserve">AE / SDE </w:t>
-      </w:r>
-      <w:r>
-        <w:rPr>
-          <w:rFonts w:ascii="Times New Roman" w:hAnsi="Times New Roman" w:cs="Times New Roman"/>
-          <w:sz w:val="24"/>
-        </w:rPr>
-        <w:t>(Assistant Engineer/Sub-Divisional Engineer)</w:t>
+        <w:t>AE / SDE (Assistant Engineer/Sub-Divisional Engineer)</w:t>
       </w:r>
       <w:r>
         <w:rPr>
@@ -1657,15 +2637,16 @@
           <w:u w:val="single"/>
         </w:rPr>
       </w:pPr>
-      <w:r>
+    </w:p>
+    <w:p>
+      <w:pPr>
         <w:rPr>
           <w:rFonts w:ascii="Times New Roman" w:hAnsi="Times New Roman" w:cs="Times New Roman"/>
           <w:b/>
           <w:sz w:val="28"/>
           <w:u w:val="single"/>
         </w:rPr>
-        <w:t>Resolution of the Problem</w:t>
-      </w:r>
+      </w:pPr>
       <w:r>
         <w:rPr>
           <w:rFonts w:ascii="Times New Roman" w:hAnsi="Times New Roman" w:cs="Times New Roman"/>
@@ -1673,6 +2654,25 @@
           <w:sz w:val="28"/>
           <w:u w:val="single"/>
         </w:rPr>
+        <w:lastRenderedPageBreak/>
+        <w:t xml:space="preserve">7.8 </w:t>
+      </w:r>
+      <w:r>
+        <w:rPr>
+          <w:rFonts w:ascii="Times New Roman" w:hAnsi="Times New Roman" w:cs="Times New Roman"/>
+          <w:b/>
+          <w:sz w:val="28"/>
+          <w:u w:val="single"/>
+        </w:rPr>
+        <w:t>Resolution of the Problem</w:t>
+      </w:r>
+      <w:r>
+        <w:rPr>
+          <w:rFonts w:ascii="Times New Roman" w:hAnsi="Times New Roman" w:cs="Times New Roman"/>
+          <w:b/>
+          <w:sz w:val="28"/>
+          <w:u w:val="single"/>
+        </w:rPr>
         <w:t>:</w:t>
       </w:r>
     </w:p>
@@ -1703,7 +2703,21 @@
           <w:rFonts w:ascii="Times New Roman" w:hAnsi="Times New Roman" w:cs="Times New Roman"/>
           <w:sz w:val="24"/>
         </w:rPr>
-        <w:t>immediately sent SAE and AE resolution text SMS respectively. The SMS that sent to SAE will</w:t>
+        <w:t>immediately sent SAE and AE</w:t>
+      </w:r>
+      <w:r>
+        <w:rPr>
+          <w:rFonts w:ascii="Times New Roman" w:hAnsi="Times New Roman" w:cs="Times New Roman"/>
+          <w:sz w:val="24"/>
+        </w:rPr>
+        <w:t>/SDE</w:t>
+      </w:r>
+      <w:r>
+        <w:rPr>
+          <w:rFonts w:ascii="Times New Roman" w:hAnsi="Times New Roman" w:cs="Times New Roman"/>
+          <w:sz w:val="24"/>
+        </w:rPr>
+        <w:t xml:space="preserve"> resolution text SMS respectively. The SMS that sent to SAE will</w:t>
       </w:r>
       <w:r>
         <w:rPr>
@@ -1929,16 +2943,7 @@
           <w:rFonts w:ascii="Times New Roman" w:hAnsi="Times New Roman" w:cs="Times New Roman"/>
           <w:sz w:val="24"/>
         </w:rPr>
-        <w:t xml:space="preserve"> (Executive Engineer / Divisional Head</w:t>
-      </w:r>
-      <w:bookmarkStart w:id="0" w:name="_GoBack"/>
-      <w:bookmarkEnd w:id="0"/>
-      <w:r>
-        <w:rPr>
-          <w:rFonts w:ascii="Times New Roman" w:hAnsi="Times New Roman" w:cs="Times New Roman"/>
-          <w:sz w:val="24"/>
-        </w:rPr>
-        <w:t>)</w:t>
+        <w:t xml:space="preserve"> (Executive Engineer / Divisional Head)</w:t>
       </w:r>
       <w:r>
         <w:rPr>
@@ -2405,8 +3410,138 @@
     </w:p>
     <w:p>
       <w:pPr>
-        <w:rPr>
-          <w:rFonts w:ascii="Times New Roman" w:hAnsi="Times New Roman" w:cs="Times New Roman"/>
+        <w:widowControl w:val="0"/>
+        <w:ind w:right="-134"/>
+        <w:rPr>
+          <w:rFonts w:ascii="Times New Roman" w:eastAsia="Courier New" w:hAnsi="Times New Roman" w:cs="Times New Roman"/>
+          <w:b/>
+          <w:color w:val="060600"/>
+          <w:sz w:val="24"/>
+          <w:szCs w:val="24"/>
+          <w:u w:val="single"/>
+        </w:rPr>
+      </w:pPr>
+      <w:r>
+        <w:rPr>
+          <w:rFonts w:ascii="Times New Roman" w:hAnsi="Times New Roman" w:cs="Times New Roman"/>
+          <w:b/>
+          <w:color w:val="060600"/>
+          <w:sz w:val="24"/>
+          <w:szCs w:val="24"/>
+          <w:u w:val="single"/>
+        </w:rPr>
+        <w:t>Closing Stage:</w:t>
+      </w:r>
+      <w:r>
+        <w:rPr>
+          <w:rFonts w:ascii="Times New Roman" w:eastAsia="Courier New" w:hAnsi="Times New Roman" w:cs="Times New Roman"/>
+          <w:b/>
+          <w:color w:val="060600"/>
+          <w:sz w:val="24"/>
+          <w:szCs w:val="24"/>
+          <w:u w:val="single"/>
+        </w:rPr>
+        <w:t xml:space="preserve"> </w:t>
+      </w:r>
+    </w:p>
+    <w:p>
+      <w:pPr>
+        <w:rPr>
+          <w:rFonts w:ascii="Times New Roman" w:hAnsi="Times New Roman" w:cs="Times New Roman"/>
+        </w:rPr>
+      </w:pPr>
+      <w:r>
+        <w:rPr>
+          <w:rFonts w:ascii="Times New Roman" w:hAnsi="Times New Roman" w:cs="Times New Roman"/>
+          <w:color w:val="060600"/>
+          <w:sz w:val="24"/>
+          <w:szCs w:val="24"/>
+        </w:rPr>
+        <w:t>Once the work is completed the AE will inform the EE. The EE then closes the ticket from the dashboard.</w:t>
+      </w:r>
+      <w:r>
+        <w:rPr>
+          <w:rFonts w:ascii="Times New Roman" w:hAnsi="Times New Roman" w:cs="Times New Roman"/>
+          <w:color w:val="060600"/>
+          <w:sz w:val="24"/>
+          <w:szCs w:val="24"/>
+        </w:rPr>
+        <w:t xml:space="preserve"> </w:t>
+      </w:r>
+      <w:r>
+        <w:rPr>
+          <w:rFonts w:ascii="Times New Roman" w:hAnsi="Times New Roman" w:cs="Times New Roman"/>
+        </w:rPr>
+        <w:t xml:space="preserve">Divisional </w:t>
+      </w:r>
+      <w:r>
+        <w:rPr>
+          <w:rFonts w:ascii="Times New Roman" w:hAnsi="Times New Roman" w:cs="Times New Roman"/>
+        </w:rPr>
+        <w:t>performance summary report can be viewed by top management of DWASA.</w:t>
+      </w:r>
+      <w:r>
+        <w:rPr>
+          <w:rFonts w:ascii="Times New Roman" w:hAnsi="Times New Roman" w:cs="Times New Roman"/>
+        </w:rPr>
+        <w:t xml:space="preserve"> Local or various field divisional staffs and officers may</w:t>
+      </w:r>
+      <w:bookmarkStart w:id="0" w:name="_GoBack"/>
+      <w:bookmarkEnd w:id="0"/>
+      <w:r>
+        <w:rPr>
+          <w:rFonts w:ascii="Times New Roman" w:hAnsi="Times New Roman" w:cs="Times New Roman"/>
+        </w:rPr>
+        <w:t xml:space="preserve"> have to answer to top management for not solving problems. </w:t>
+      </w:r>
+    </w:p>
+    <w:p>
+      <w:pPr>
+        <w:rPr>
+          <w:rFonts w:ascii="Times New Roman" w:hAnsi="Times New Roman" w:cs="Times New Roman"/>
+        </w:rPr>
+      </w:pPr>
+    </w:p>
+    <w:p>
+      <w:pPr>
+        <w:rPr>
+          <w:rFonts w:ascii="Times New Roman" w:hAnsi="Times New Roman" w:cs="Times New Roman"/>
+        </w:rPr>
+      </w:pPr>
+    </w:p>
+    <w:p>
+      <w:pPr>
+        <w:rPr>
+          <w:rFonts w:ascii="Times New Roman" w:hAnsi="Times New Roman" w:cs="Times New Roman"/>
+        </w:rPr>
+      </w:pPr>
+    </w:p>
+    <w:p>
+      <w:pPr>
+        <w:rPr>
+          <w:rFonts w:ascii="Times New Roman" w:hAnsi="Times New Roman" w:cs="Times New Roman"/>
+        </w:rPr>
+      </w:pPr>
+    </w:p>
+    <w:p>
+      <w:pPr>
+        <w:jc w:val="center"/>
+        <w:rPr>
+          <w:rFonts w:ascii="Times New Roman" w:hAnsi="Times New Roman" w:cs="Times New Roman"/>
+          <w:b/>
+          <w:sz w:val="28"/>
+          <w:u w:val="single"/>
+        </w:rPr>
+      </w:pPr>
+    </w:p>
+    <w:p>
+      <w:pPr>
+        <w:jc w:val="center"/>
+        <w:rPr>
+          <w:rFonts w:ascii="Times New Roman" w:hAnsi="Times New Roman" w:cs="Times New Roman"/>
+          <w:b/>
+          <w:sz w:val="28"/>
+          <w:u w:val="single"/>
         </w:rPr>
       </w:pPr>
     </w:p>
@@ -2451,7 +3586,43 @@
           <w:sz w:val="28"/>
           <w:u w:val="single"/>
         </w:rPr>
-        <w:t>A Complaint Life of WATER &amp; SEWRAGE Problem (Flow Chart)</w:t>
+        <w:t xml:space="preserve">7.9 </w:t>
+      </w:r>
+      <w:r>
+        <w:rPr>
+          <w:rFonts w:ascii="Times New Roman" w:hAnsi="Times New Roman" w:cs="Times New Roman"/>
+          <w:b/>
+          <w:sz w:val="28"/>
+          <w:u w:val="single"/>
+        </w:rPr>
+        <w:t>A Complain</w:t>
+      </w:r>
+      <w:r>
+        <w:rPr>
+          <w:rFonts w:ascii="Times New Roman" w:hAnsi="Times New Roman" w:cs="Times New Roman"/>
+          <w:b/>
+          <w:sz w:val="28"/>
+          <w:u w:val="single"/>
+        </w:rPr>
+        <w:t xml:space="preserve"> Life</w:t>
+      </w:r>
+      <w:r>
+        <w:rPr>
+          <w:rFonts w:ascii="Times New Roman" w:hAnsi="Times New Roman" w:cs="Times New Roman"/>
+          <w:b/>
+          <w:sz w:val="28"/>
+          <w:u w:val="single"/>
+        </w:rPr>
+        <w:t>cycle</w:t>
+      </w:r>
+      <w:r>
+        <w:rPr>
+          <w:rFonts w:ascii="Times New Roman" w:hAnsi="Times New Roman" w:cs="Times New Roman"/>
+          <w:b/>
+          <w:sz w:val="28"/>
+          <w:u w:val="single"/>
+        </w:rPr>
+        <w:t xml:space="preserve"> of WATER &amp; SEWRAGE Problem (Flow Chart)</w:t>
       </w:r>
     </w:p>
     <w:p>
@@ -2473,10 +3644,6 @@
           <w:noProof/>
         </w:rPr>
         <w:pict w14:anchorId="0746C171">
-          <v:shapetype id="_x0000_t32" coordsize="21600,21600" o:spt="32" o:oned="t" path="m,l21600,21600e" filled="f">
-            <v:path arrowok="t" fillok="f" o:connecttype="none"/>
-            <o:lock v:ext="edit" shapetype="t"/>
-          </v:shapetype>
           <v:shape id="_x0000_s1029" type="#_x0000_t32" style="position:absolute;margin-left:232.1pt;margin-top:19.65pt;width:0;height:27.25pt;z-index:251642880" o:connectortype="straight">
             <v:stroke endarrow="block"/>
           </v:shape>
@@ -2619,7 +3786,7 @@
           <w:noProof/>
         </w:rPr>
         <w:pict w14:anchorId="11965181">
-          <v:rect id="_x0000_s1031" style="position:absolute;margin-left:-6.75pt;margin-top:12.95pt;width:91.5pt;height:29.25pt;z-index:251644928">
+          <v:rect id="_x0000_s1031" style="position:absolute;margin-left:-6.75pt;margin-top:12.95pt;width:91.5pt;height:99.75pt;z-index:251644928">
             <v:textbox>
               <w:txbxContent>
                 <w:p>
@@ -2629,6 +3796,9 @@
                   <w:r>
                     <w:t>Other Problem</w:t>
                   </w:r>
+                  <w:r>
+                    <w:t>.  Advice the customer for proper action &amp;/or terminate the call</w:t>
+                  </w:r>
                 </w:p>
               </w:txbxContent>
             </v:textbox>
@@ -2653,6 +3823,12 @@
           <w:rFonts w:ascii="Times New Roman" w:hAnsi="Times New Roman" w:cs="Times New Roman"/>
         </w:rPr>
       </w:pPr>
+      <w:r>
+        <w:rPr>
+          <w:rFonts w:ascii="Times New Roman" w:hAnsi="Times New Roman" w:cs="Times New Roman"/>
+        </w:rPr>
+        <w:t xml:space="preserve">Advise </w:t>
+      </w:r>
     </w:p>
     <w:p>
       <w:pPr>
@@ -2745,7 +3921,13 @@
                     <w:jc w:val="both"/>
                   </w:pPr>
                   <w:r>
-                    <w:t>The computer system then send two alert SMS to the concern SAE and AE assigned to the location of the problem.</w:t>
+                    <w:t>The computer system then send two alert SMS to the concern SAE and AE</w:t>
+                  </w:r>
+                  <w:r>
+                    <w:t>/SDE</w:t>
+                  </w:r>
+                  <w:r>
+                    <w:t xml:space="preserve"> assigned to the location of the problem.</w:t>
                   </w:r>
                 </w:p>
               </w:txbxContent>
@@ -2806,7 +3988,13 @@
                     <w:jc w:val="both"/>
                   </w:pPr>
                   <w:r>
-                    <w:t>The SAE will have 2 hours to acknowledge by dialing the magic number in the SMS. The AE will receive the notify SMS containing the assigned SAE name.</w:t>
+                    <w:t>The SAE will have 2 hours to acknowledge by dialing the magic number in the SMS. The AE</w:t>
+                  </w:r>
+                  <w:r>
+                    <w:t>/SDE</w:t>
+                  </w:r>
+                  <w:r>
+                    <w:t xml:space="preserve"> will receive the notify SMS containing the assigned SAE name.</w:t>
                   </w:r>
                 </w:p>
               </w:txbxContent>
@@ -2878,13 +4066,6 @@
     </w:p>
     <w:p>
       <w:pPr>
-        <w:rPr>
-          <w:rFonts w:ascii="Times New Roman" w:hAnsi="Times New Roman" w:cs="Times New Roman"/>
-        </w:rPr>
-      </w:pPr>
-    </w:p>
-    <w:p>
-      <w:pPr>
         <w:tabs>
           <w:tab w:val="left" w:pos="4071"/>
         </w:tabs>
@@ -2892,12 +4073,6 @@
           <w:rFonts w:ascii="Times New Roman" w:hAnsi="Times New Roman" w:cs="Times New Roman"/>
         </w:rPr>
       </w:pPr>
-      <w:r>
-        <w:rPr>
-          <w:rFonts w:ascii="Times New Roman" w:hAnsi="Times New Roman" w:cs="Times New Roman"/>
-        </w:rPr>
-        <w:tab/>
-      </w:r>
     </w:p>
     <w:p>
       <w:pPr>
@@ -3002,7 +4177,19 @@
                     <w:jc w:val="both"/>
                   </w:pPr>
                   <w:r>
-                    <w:t>The Computer System will generate two resolution SMS, One to SAE Requesting to update AE after solving the problem. The other SMS will be sent to AE with a magic number which he requires to dial once SAE finish the work.</w:t>
+                    <w:t>The Computer System will generate two resolution SMS, One to SAE Requesting to update AE</w:t>
+                  </w:r>
+                  <w:r>
+                    <w:t>/SDE</w:t>
+                  </w:r>
+                  <w:r>
+                    <w:t xml:space="preserve"> after solving the problem. The other SMS will be sent to AE</w:t>
+                  </w:r>
+                  <w:r>
+                    <w:t>/SDE</w:t>
+                  </w:r>
+                  <w:r>
+                    <w:t xml:space="preserve"> with a magic number which he requires to dial once SAE finish the work.</w:t>
                   </w:r>
                 </w:p>
               </w:txbxContent>
@@ -3097,7 +4284,19 @@
                     <w:jc w:val="both"/>
                   </w:pPr>
                   <w:r>
-                    <w:t>The computer system will generate an alert SMS and Send to AE to acknowledge the problem. AE will get 30 minutes to acknowledge.</w:t>
+                    <w:t>The computer system will generate an alert SMS and Send to AE</w:t>
+                  </w:r>
+                  <w:r>
+                    <w:t>/SDE</w:t>
+                  </w:r>
+                  <w:r>
+                    <w:t xml:space="preserve"> to acknowledge the problem. AE</w:t>
+                  </w:r>
+                  <w:r>
+                    <w:t>/SDE</w:t>
+                  </w:r>
+                  <w:r>
+                    <w:t xml:space="preserve"> will get 30 minutes to acknowledge.</w:t>
                   </w:r>
                 </w:p>
               </w:txbxContent>
@@ -3180,7 +4379,13 @@
                     <w:jc w:val="both"/>
                   </w:pPr>
                   <w:r>
-                    <w:t>The computer system will generate another alert SMS and send to SAE to acknowledge the problem. This time SAE will get one hour to acknowledge the problem. This time SAE will get one hour to acknowledge. A notify SMS will go to AE.</w:t>
+                    <w:t>The computer system will generate another alert SMS and send to SAE to acknowledge the problem. This time SAE will get one hour to acknowledge the problem. A notify SMS will go to AE</w:t>
+                  </w:r>
+                  <w:r>
+                    <w:t>/SDE</w:t>
+                  </w:r>
+                  <w:r>
+                    <w:t>.</w:t>
                   </w:r>
                 </w:p>
               </w:txbxContent>
@@ -3355,25 +4560,6 @@
         </w:rPr>
         <w:pict w14:anchorId="6CE11FB1">
           <v:shape id="_x0000_s1064" type="#_x0000_t32" style="position:absolute;margin-left:415.2pt;margin-top:21.95pt;width:0;height:18.75pt;z-index:251673600" o:connectortype="straight"/>
-        </w:pict>
-      </w:r>
-      <w:r>
-        <w:rPr>
-          <w:rFonts w:ascii="Times New Roman" w:hAnsi="Times New Roman" w:cs="Times New Roman"/>
-          <w:noProof/>
-        </w:rPr>
-        <w:pict w14:anchorId="1389BF04">
-          <v:rect id="_x0000_s1055" style="position:absolute;margin-left:280.95pt;margin-top:178.45pt;width:217.65pt;height:36.25pt;z-index:251668480">
-            <v:textbox>
-              <w:txbxContent>
-                <w:p>
-                  <w:r>
-                    <w:t>The time computer system will generate a notify SMS and sent EE.</w:t>
-                  </w:r>
-                </w:p>
-              </w:txbxContent>
-            </v:textbox>
-          </v:rect>
         </w:pict>
       </w:r>
       <w:r>
@@ -3437,6 +4623,34 @@
       <w:r>
         <w:rPr>
           <w:rFonts w:ascii="Times New Roman" w:hAnsi="Times New Roman" w:cs="Times New Roman"/>
+          <w:noProof/>
+        </w:rPr>
+        <w:pict w14:anchorId="1389BF04">
+          <v:rect id="_x0000_s1055" style="position:absolute;margin-left:280.95pt;margin-top:80.3pt;width:217.65pt;height:50.5pt;z-index:251668480">
+            <v:textbox>
+              <w:txbxContent>
+                <w:p>
+                  <w:r>
+                    <w:t>The time computer system will generate a notify SMS and sent EE.</w:t>
+                  </w:r>
+                  <w:r>
+                    <w:t xml:space="preserve"> EE will</w:t>
+                  </w:r>
+                  <w:r>
+                    <w:t xml:space="preserve"> take</w:t>
+                  </w:r>
+                  <w:r>
+                    <w:t xml:space="preserve"> necessary actions. </w:t>
+                  </w:r>
+                </w:p>
+              </w:txbxContent>
+            </v:textbox>
+          </v:rect>
+        </w:pict>
+      </w:r>
+      <w:r>
+        <w:rPr>
+          <w:rFonts w:ascii="Times New Roman" w:hAnsi="Times New Roman" w:cs="Times New Roman"/>
         </w:rPr>
         <w:tab/>
         <w:t>NO</w:t>
@@ -3500,6 +4714,127 @@
     </w:p>
   </w:footnote>
 </w:footnotes>
+</file>
+
+<file path=word/numbering.xml><?xml version="1.0" encoding="utf-8"?>
+<w:numbering xmlns:wpc="http://schemas.microsoft.com/office/word/2010/wordprocessingCanvas" xmlns:mc="http://schemas.openxmlformats.org/markup-compatibility/2006" xmlns:o="urn:schemas-microsoft-com:office:office" xmlns:r="http://schemas.openxmlformats.org/officeDocument/2006/relationships" xmlns:m="http://schemas.openxmlformats.org/officeDocument/2006/math" xmlns:v="urn:schemas-microsoft-com:vml" xmlns:wp14="http://schemas.microsoft.com/office/word/2010/wordprocessingDrawing" xmlns:wp="http://schemas.openxmlformats.org/drawingml/2006/wordprocessingDrawing" xmlns:w10="urn:schemas-microsoft-com:office:word" xmlns:w="http://schemas.openxmlformats.org/wordprocessingml/2006/main" xmlns:w14="http://schemas.microsoft.com/office/word/2010/wordml" xmlns:w15="http://schemas.microsoft.com/office/word/2012/wordml" xmlns:wpg="http://schemas.microsoft.com/office/word/2010/wordprocessingGroup" xmlns:wpi="http://schemas.microsoft.com/office/word/2010/wordprocessingInk" xmlns:wne="http://schemas.microsoft.com/office/word/2006/wordml" xmlns:wps="http://schemas.microsoft.com/office/word/2010/wordprocessingShape" mc:Ignorable="w14 w15 wp14">
+  <w:abstractNum w:abstractNumId="0" w15:restartNumberingAfterBreak="0">
+    <w:nsid w:val="6E284581"/>
+    <w:multiLevelType w:val="hybridMultilevel"/>
+    <w:tmpl w:val="7012F80E"/>
+    <w:lvl w:ilvl="0" w:tplc="04090001">
+      <w:start w:val="1"/>
+      <w:numFmt w:val="bullet"/>
+      <w:lvlText w:val=""/>
+      <w:lvlJc w:val="left"/>
+      <w:pPr>
+        <w:ind w:left="720" w:hanging="360"/>
+      </w:pPr>
+      <w:rPr>
+        <w:rFonts w:ascii="Symbol" w:hAnsi="Symbol" w:hint="default"/>
+      </w:rPr>
+    </w:lvl>
+    <w:lvl w:ilvl="1" w:tplc="04090003" w:tentative="1">
+      <w:start w:val="1"/>
+      <w:numFmt w:val="bullet"/>
+      <w:lvlText w:val="o"/>
+      <w:lvlJc w:val="left"/>
+      <w:pPr>
+        <w:ind w:left="1440" w:hanging="360"/>
+      </w:pPr>
+      <w:rPr>
+        <w:rFonts w:ascii="Courier New" w:hAnsi="Courier New" w:cs="Courier New" w:hint="default"/>
+      </w:rPr>
+    </w:lvl>
+    <w:lvl w:ilvl="2" w:tplc="04090005" w:tentative="1">
+      <w:start w:val="1"/>
+      <w:numFmt w:val="bullet"/>
+      <w:lvlText w:val=""/>
+      <w:lvlJc w:val="left"/>
+      <w:pPr>
+        <w:ind w:left="2160" w:hanging="360"/>
+      </w:pPr>
+      <w:rPr>
+        <w:rFonts w:ascii="Wingdings" w:hAnsi="Wingdings" w:hint="default"/>
+      </w:rPr>
+    </w:lvl>
+    <w:lvl w:ilvl="3" w:tplc="04090001" w:tentative="1">
+      <w:start w:val="1"/>
+      <w:numFmt w:val="bullet"/>
+      <w:lvlText w:val=""/>
+      <w:lvlJc w:val="left"/>
+      <w:pPr>
+        <w:ind w:left="2880" w:hanging="360"/>
+      </w:pPr>
+      <w:rPr>
+        <w:rFonts w:ascii="Symbol" w:hAnsi="Symbol" w:hint="default"/>
+      </w:rPr>
+    </w:lvl>
+    <w:lvl w:ilvl="4" w:tplc="04090003" w:tentative="1">
+      <w:start w:val="1"/>
+      <w:numFmt w:val="bullet"/>
+      <w:lvlText w:val="o"/>
+      <w:lvlJc w:val="left"/>
+      <w:pPr>
+        <w:ind w:left="3600" w:hanging="360"/>
+      </w:pPr>
+      <w:rPr>
+        <w:rFonts w:ascii="Courier New" w:hAnsi="Courier New" w:cs="Courier New" w:hint="default"/>
+      </w:rPr>
+    </w:lvl>
+    <w:lvl w:ilvl="5" w:tplc="04090005" w:tentative="1">
+      <w:start w:val="1"/>
+      <w:numFmt w:val="bullet"/>
+      <w:lvlText w:val=""/>
+      <w:lvlJc w:val="left"/>
+      <w:pPr>
+        <w:ind w:left="4320" w:hanging="360"/>
+      </w:pPr>
+      <w:rPr>
+        <w:rFonts w:ascii="Wingdings" w:hAnsi="Wingdings" w:hint="default"/>
+      </w:rPr>
+    </w:lvl>
+    <w:lvl w:ilvl="6" w:tplc="04090001" w:tentative="1">
+      <w:start w:val="1"/>
+      <w:numFmt w:val="bullet"/>
+      <w:lvlText w:val=""/>
+      <w:lvlJc w:val="left"/>
+      <w:pPr>
+        <w:ind w:left="5040" w:hanging="360"/>
+      </w:pPr>
+      <w:rPr>
+        <w:rFonts w:ascii="Symbol" w:hAnsi="Symbol" w:hint="default"/>
+      </w:rPr>
+    </w:lvl>
+    <w:lvl w:ilvl="7" w:tplc="04090003" w:tentative="1">
+      <w:start w:val="1"/>
+      <w:numFmt w:val="bullet"/>
+      <w:lvlText w:val="o"/>
+      <w:lvlJc w:val="left"/>
+      <w:pPr>
+        <w:ind w:left="5760" w:hanging="360"/>
+      </w:pPr>
+      <w:rPr>
+        <w:rFonts w:ascii="Courier New" w:hAnsi="Courier New" w:cs="Courier New" w:hint="default"/>
+      </w:rPr>
+    </w:lvl>
+    <w:lvl w:ilvl="8" w:tplc="04090005" w:tentative="1">
+      <w:start w:val="1"/>
+      <w:numFmt w:val="bullet"/>
+      <w:lvlText w:val=""/>
+      <w:lvlJc w:val="left"/>
+      <w:pPr>
+        <w:ind w:left="6480" w:hanging="360"/>
+      </w:pPr>
+      <w:rPr>
+        <w:rFonts w:ascii="Wingdings" w:hAnsi="Wingdings" w:hint="default"/>
+      </w:rPr>
+    </w:lvl>
+  </w:abstractNum>
+  <w:num w:numId="1">
+    <w:abstractNumId w:val="0"/>
+  </w:num>
+</w:numbering>
 </file>
 
 <file path=word/styles.xml><?xml version="1.0" encoding="utf-8"?>
@@ -4016,6 +5351,17 @@
       </w:tblBorders>
     </w:tblPr>
   </w:style>
+  <w:style w:type="paragraph" w:styleId="ListParagraph">
+    <w:name w:val="List Paragraph"/>
+    <w:basedOn w:val="Normal"/>
+    <w:uiPriority w:val="34"/>
+    <w:qFormat/>
+    <w:rsid w:val="001111F2"/>
+    <w:pPr>
+      <w:ind w:left="720"/>
+      <w:contextualSpacing/>
+    </w:pPr>
+  </w:style>
 </w:styles>
 </file>
 

--- a/CH 7 Dhaka WASA Complain Center .docx
+++ b/CH 7 Dhaka WASA Complain Center .docx
@@ -3446,10 +3446,14 @@
     </w:p>
     <w:p>
       <w:pPr>
-        <w:rPr>
-          <w:rFonts w:ascii="Times New Roman" w:hAnsi="Times New Roman" w:cs="Times New Roman"/>
-        </w:rPr>
-      </w:pPr>
+        <w:jc w:val="both"/>
+        <w:rPr>
+          <w:rFonts w:ascii="Times New Roman" w:hAnsi="Times New Roman" w:cs="Times New Roman"/>
+          <w:sz w:val="24"/>
+          <w:szCs w:val="24"/>
+        </w:rPr>
+      </w:pPr>
+      <w:bookmarkStart w:id="0" w:name="_GoBack"/>
       <w:r>
         <w:rPr>
           <w:rFonts w:ascii="Times New Roman" w:hAnsi="Times New Roman" w:cs="Times New Roman"/>
@@ -3457,44 +3461,58 @@
           <w:sz w:val="24"/>
           <w:szCs w:val="24"/>
         </w:rPr>
-        <w:t>Once the work is completed the AE will inform the EE. The EE then closes the ticket from the dashboard.</w:t>
-      </w:r>
-      <w:r>
-        <w:rPr>
-          <w:rFonts w:ascii="Times New Roman" w:hAnsi="Times New Roman" w:cs="Times New Roman"/>
-          <w:color w:val="060600"/>
+        <w:t xml:space="preserve">Once the work is completed the AE will inform the EE. The EE then closes the ticket from the dashboard. </w:t>
+      </w:r>
+      <w:r>
+        <w:rPr>
+          <w:rFonts w:ascii="Times New Roman" w:hAnsi="Times New Roman" w:cs="Times New Roman"/>
           <w:sz w:val="24"/>
           <w:szCs w:val="24"/>
         </w:rPr>
-        <w:t xml:space="preserve"> </w:t>
-      </w:r>
-      <w:r>
-        <w:rPr>
-          <w:rFonts w:ascii="Times New Roman" w:hAnsi="Times New Roman" w:cs="Times New Roman"/>
-        </w:rPr>
         <w:t xml:space="preserve">Divisional </w:t>
       </w:r>
       <w:r>
         <w:rPr>
           <w:rFonts w:ascii="Times New Roman" w:hAnsi="Times New Roman" w:cs="Times New Roman"/>
+          <w:sz w:val="24"/>
+          <w:szCs w:val="24"/>
         </w:rPr>
         <w:t>performance summary report can be viewed by top management of DWASA.</w:t>
       </w:r>
       <w:r>
         <w:rPr>
           <w:rFonts w:ascii="Times New Roman" w:hAnsi="Times New Roman" w:cs="Times New Roman"/>
-        </w:rPr>
-        <w:t xml:space="preserve"> Local or various field divisional staffs and officers may</w:t>
-      </w:r>
-      <w:bookmarkStart w:id="0" w:name="_GoBack"/>
-      <w:bookmarkEnd w:id="0"/>
-      <w:r>
-        <w:rPr>
-          <w:rFonts w:ascii="Times New Roman" w:hAnsi="Times New Roman" w:cs="Times New Roman"/>
-        </w:rPr>
-        <w:t xml:space="preserve"> have to answer to top management for not solving problems. </w:t>
-      </w:r>
-    </w:p>
+          <w:sz w:val="24"/>
+          <w:szCs w:val="24"/>
+        </w:rPr>
+        <w:t xml:space="preserve"> Local or various field divisional staffs and officers may have to answer to top management for not solving problems. </w:t>
+      </w:r>
+      <w:r>
+        <w:rPr>
+          <w:rFonts w:ascii="Times New Roman" w:hAnsi="Times New Roman" w:cs="Times New Roman"/>
+          <w:sz w:val="24"/>
+          <w:szCs w:val="24"/>
+        </w:rPr>
+        <w:t>Main difference between old system and new system is that, in new system digital record of most information related to customer complain is saved</w:t>
+      </w:r>
+      <w:r>
+        <w:rPr>
+          <w:rFonts w:ascii="Times New Roman" w:hAnsi="Times New Roman" w:cs="Times New Roman"/>
+          <w:sz w:val="24"/>
+          <w:szCs w:val="24"/>
+        </w:rPr>
+        <w:t xml:space="preserve"> and can be used later</w:t>
+      </w:r>
+      <w:r>
+        <w:rPr>
+          <w:rFonts w:ascii="Times New Roman" w:hAnsi="Times New Roman" w:cs="Times New Roman"/>
+          <w:sz w:val="24"/>
+          <w:szCs w:val="24"/>
+        </w:rPr>
+        <w:t xml:space="preserve">. </w:t>
+      </w:r>
+    </w:p>
+    <w:bookmarkEnd w:id="0"/>
     <w:p>
       <w:pPr>
         <w:rPr>
@@ -4046,6 +4064,7 @@
           <w:rFonts w:ascii="Times New Roman" w:hAnsi="Times New Roman" w:cs="Times New Roman"/>
           <w:noProof/>
         </w:rPr>
+        <w:lastRenderedPageBreak/>
         <w:pict w14:anchorId="20F9703F">
           <v:oval id="_x0000_s1038" style="position:absolute;margin-left:206.2pt;margin-top:22.25pt;width:52.15pt;height:33.75pt;z-index:251651072">
             <v:textbox>

--- a/CH 7 Dhaka WASA Complain Center .docx
+++ b/CH 7 Dhaka WASA Complain Center .docx
@@ -3453,7 +3453,6 @@
           <w:szCs w:val="24"/>
         </w:rPr>
       </w:pPr>
-      <w:bookmarkStart w:id="0" w:name="_GoBack"/>
       <w:r>
         <w:rPr>
           <w:rFonts w:ascii="Times New Roman" w:hAnsi="Times New Roman" w:cs="Times New Roman"/>
@@ -3509,57 +3508,46 @@
           <w:sz w:val="24"/>
           <w:szCs w:val="24"/>
         </w:rPr>
-        <w:t xml:space="preserve">. </w:t>
-      </w:r>
-    </w:p>
-    <w:bookmarkEnd w:id="0"/>
-    <w:p>
-      <w:pPr>
-        <w:rPr>
-          <w:rFonts w:ascii="Times New Roman" w:hAnsi="Times New Roman" w:cs="Times New Roman"/>
-        </w:rPr>
-      </w:pPr>
-    </w:p>
-    <w:p>
-      <w:pPr>
-        <w:rPr>
-          <w:rFonts w:ascii="Times New Roman" w:hAnsi="Times New Roman" w:cs="Times New Roman"/>
-        </w:rPr>
-      </w:pPr>
-    </w:p>
-    <w:p>
-      <w:pPr>
-        <w:rPr>
-          <w:rFonts w:ascii="Times New Roman" w:hAnsi="Times New Roman" w:cs="Times New Roman"/>
-        </w:rPr>
-      </w:pPr>
-    </w:p>
-    <w:p>
-      <w:pPr>
-        <w:rPr>
-          <w:rFonts w:ascii="Times New Roman" w:hAnsi="Times New Roman" w:cs="Times New Roman"/>
-        </w:rPr>
-      </w:pPr>
-    </w:p>
-    <w:p>
-      <w:pPr>
-        <w:jc w:val="center"/>
-        <w:rPr>
-          <w:rFonts w:ascii="Times New Roman" w:hAnsi="Times New Roman" w:cs="Times New Roman"/>
-          <w:b/>
-          <w:sz w:val="28"/>
-          <w:u w:val="single"/>
-        </w:rPr>
-      </w:pPr>
-    </w:p>
-    <w:p>
-      <w:pPr>
-        <w:jc w:val="center"/>
-        <w:rPr>
-          <w:rFonts w:ascii="Times New Roman" w:hAnsi="Times New Roman" w:cs="Times New Roman"/>
-          <w:b/>
-          <w:sz w:val="28"/>
-          <w:u w:val="single"/>
+        <w:t>.</w:t>
+      </w:r>
+      <w:r>
+        <w:rPr>
+          <w:rFonts w:ascii="Times New Roman" w:hAnsi="Times New Roman" w:cs="Times New Roman"/>
+          <w:sz w:val="24"/>
+          <w:szCs w:val="24"/>
+        </w:rPr>
+        <w:t xml:space="preserve"> </w:t>
+      </w:r>
+      <w:r>
+        <w:rPr>
+          <w:rFonts w:ascii="Times New Roman" w:hAnsi="Times New Roman" w:cs="Times New Roman"/>
+          <w:sz w:val="24"/>
+          <w:szCs w:val="24"/>
+        </w:rPr>
+        <w:t xml:space="preserve"> </w:t>
+      </w:r>
+    </w:p>
+    <w:p>
+      <w:pPr>
+        <w:jc w:val="both"/>
+        <w:rPr>
+          <w:rFonts w:ascii="Times New Roman" w:hAnsi="Times New Roman" w:cs="Times New Roman"/>
+          <w:sz w:val="24"/>
+          <w:szCs w:val="24"/>
+        </w:rPr>
+      </w:pPr>
+    </w:p>
+    <w:p>
+      <w:pPr>
+        <w:rPr>
+          <w:rFonts w:ascii="Times New Roman" w:hAnsi="Times New Roman" w:cs="Times New Roman"/>
+        </w:rPr>
+      </w:pPr>
+    </w:p>
+    <w:p>
+      <w:pPr>
+        <w:rPr>
+          <w:rFonts w:ascii="Times New Roman" w:hAnsi="Times New Roman" w:cs="Times New Roman"/>
         </w:rPr>
       </w:pPr>
     </w:p>
@@ -3572,6 +3560,8 @@
           <w:u w:val="single"/>
         </w:rPr>
       </w:pPr>
+      <w:bookmarkStart w:id="0" w:name="_GoBack"/>
+      <w:bookmarkEnd w:id="0"/>
       <w:r>
         <w:rPr>
           <w:rFonts w:ascii="Times New Roman" w:hAnsi="Times New Roman" w:cs="Times New Roman"/>
@@ -3580,6 +3570,7 @@
           <w:sz w:val="28"/>
           <w:u w:val="single"/>
         </w:rPr>
+        <w:lastRenderedPageBreak/>
         <w:pict w14:anchorId="2EC99ADC">
           <v:roundrect id="_x0000_s1026" style="position:absolute;left:0;text-align:left;margin-left:184.5pt;margin-top:23.8pt;width:97.45pt;height:41.7pt;z-index:251639808" arcsize="10923f">
             <v:textbox>
@@ -4064,7 +4055,6 @@
           <w:rFonts w:ascii="Times New Roman" w:hAnsi="Times New Roman" w:cs="Times New Roman"/>
           <w:noProof/>
         </w:rPr>
-        <w:lastRenderedPageBreak/>
         <w:pict w14:anchorId="20F9703F">
           <v:oval id="_x0000_s1038" style="position:absolute;margin-left:206.2pt;margin-top:22.25pt;width:52.15pt;height:33.75pt;z-index:251651072">
             <v:textbox>
@@ -4117,6 +4107,7 @@
           <w:rFonts w:ascii="Times New Roman" w:hAnsi="Times New Roman" w:cs="Times New Roman"/>
           <w:noProof/>
         </w:rPr>
+        <w:lastRenderedPageBreak/>
         <w:pict w14:anchorId="1C53EFA4">
           <v:oval id="_x0000_s1043" style="position:absolute;margin-left:204.05pt;margin-top:-31.95pt;width:75.1pt;height:35.75pt;z-index:251656192">
             <v:textbox>

--- a/CH 7 Dhaka WASA Complain Center .docx
+++ b/CH 7 Dhaka WASA Complain Center .docx
@@ -296,48 +296,16 @@
       <w:r>
         <w:rPr>
           <w:rFonts w:asciiTheme="majorBidi" w:hAnsiTheme="majorBidi" w:cstheme="majorBidi"/>
-        </w:rPr>
-        <w:t xml:space="preserve"> </w:t>
-      </w:r>
-    </w:p>
-    <w:p>
-      <w:pPr>
-        <w:spacing w:after="0" w:line="312" w:lineRule="auto"/>
-        <w:rPr>
-          <w:rFonts w:asciiTheme="majorBidi" w:hAnsiTheme="majorBidi" w:cstheme="majorBidi"/>
-          <w:b/>
-          <w:bCs/>
-          <w:sz w:val="28"/>
-          <w:szCs w:val="28"/>
-          <w:u w:val="single"/>
-        </w:rPr>
-      </w:pPr>
-    </w:p>
-    <w:p>
-      <w:pPr>
-        <w:spacing w:after="0" w:line="312" w:lineRule="auto"/>
-        <w:rPr>
-          <w:rFonts w:asciiTheme="majorBidi" w:hAnsiTheme="majorBidi" w:cstheme="majorBidi"/>
-          <w:b/>
-          <w:bCs/>
-          <w:sz w:val="28"/>
-          <w:szCs w:val="28"/>
-          <w:u w:val="single"/>
-        </w:rPr>
-      </w:pPr>
-      <w:r>
-        <w:rPr>
-          <w:rFonts w:asciiTheme="majorBidi" w:hAnsiTheme="majorBidi" w:cstheme="majorBidi"/>
           <w:noProof/>
         </w:rPr>
         <w:drawing>
-          <wp:anchor distT="0" distB="0" distL="0" distR="0" simplePos="0" relativeHeight="251638784" behindDoc="0" locked="0" layoutInCell="0" allowOverlap="1" wp14:anchorId="715E8071" wp14:editId="72BCFAA9">
+          <wp:anchor distT="0" distB="0" distL="0" distR="0" simplePos="0" relativeHeight="251638784" behindDoc="0" locked="0" layoutInCell="0" allowOverlap="1" wp14:anchorId="715E8071" wp14:editId="0F58A71B">
             <wp:simplePos x="0" y="0"/>
             <wp:positionH relativeFrom="column">
-              <wp:posOffset>385445</wp:posOffset>
+              <wp:posOffset>375920</wp:posOffset>
             </wp:positionH>
             <wp:positionV relativeFrom="paragraph">
-              <wp:posOffset>17145</wp:posOffset>
+              <wp:posOffset>111125</wp:posOffset>
             </wp:positionV>
             <wp:extent cx="5191760" cy="1009650"/>
             <wp:effectExtent l="0" t="0" r="8890" b="0"/>
@@ -390,6 +358,12 @@
           </wp:anchor>
         </w:drawing>
       </w:r>
+      <w:r>
+        <w:rPr>
+          <w:rFonts w:asciiTheme="majorBidi" w:hAnsiTheme="majorBidi" w:cstheme="majorBidi"/>
+        </w:rPr>
+        <w:t xml:space="preserve"> </w:t>
+      </w:r>
     </w:p>
     <w:p>
       <w:pPr>
@@ -445,6 +419,32 @@
     </w:p>
     <w:p>
       <w:pPr>
+        <w:spacing w:after="0" w:line="312" w:lineRule="auto"/>
+        <w:rPr>
+          <w:rFonts w:asciiTheme="majorBidi" w:hAnsiTheme="majorBidi" w:cstheme="majorBidi"/>
+          <w:b/>
+          <w:bCs/>
+          <w:sz w:val="28"/>
+          <w:szCs w:val="28"/>
+          <w:u w:val="single"/>
+        </w:rPr>
+      </w:pPr>
+    </w:p>
+    <w:p>
+      <w:pPr>
+        <w:spacing w:after="0" w:line="312" w:lineRule="auto"/>
+        <w:rPr>
+          <w:rFonts w:asciiTheme="majorBidi" w:hAnsiTheme="majorBidi" w:cstheme="majorBidi"/>
+          <w:b/>
+          <w:bCs/>
+          <w:sz w:val="28"/>
+          <w:szCs w:val="28"/>
+          <w:u w:val="single"/>
+        </w:rPr>
+      </w:pPr>
+    </w:p>
+    <w:p>
+      <w:pPr>
         <w:jc w:val="center"/>
         <w:rPr>
           <w:rFonts w:ascii="Times New Roman" w:hAnsi="Times New Roman" w:cs="Times New Roman"/>
@@ -478,7 +478,9 @@
           <w:u w:val="single"/>
         </w:rPr>
       </w:pPr>
-      <w:r>
+    </w:p>
+    <w:p>
+      <w:pPr>
         <w:rPr>
           <w:rFonts w:ascii="Times New Roman" w:hAnsi="Times New Roman" w:cs="Times New Roman"/>
           <w:b/>
@@ -487,7 +489,16 @@
           <w:szCs w:val="28"/>
           <w:u w:val="single"/>
         </w:rPr>
-        <w:lastRenderedPageBreak/>
+      </w:pPr>
+      <w:r>
+        <w:rPr>
+          <w:rFonts w:ascii="Times New Roman" w:hAnsi="Times New Roman" w:cs="Times New Roman"/>
+          <w:b/>
+          <w:bCs/>
+          <w:sz w:val="28"/>
+          <w:szCs w:val="28"/>
+          <w:u w:val="single"/>
+        </w:rPr>
         <w:t xml:space="preserve">7.1 </w:t>
       </w:r>
       <w:r>
@@ -860,6 +871,11 @@
     </w:p>
     <w:p>
       <w:pPr>
+        <w:pStyle w:val="ListParagraph"/>
+        <w:numPr>
+          <w:ilvl w:val="0"/>
+          <w:numId w:val="1"/>
+        </w:numPr>
         <w:jc w:val="both"/>
         <w:rPr>
           <w:rFonts w:ascii="Times New Roman" w:hAnsi="Times New Roman" w:cs="Times New Roman"/>
@@ -868,6 +884,15 @@
           <w:szCs w:val="28"/>
         </w:rPr>
       </w:pPr>
+      <w:r>
+        <w:rPr>
+          <w:rFonts w:ascii="Times New Roman" w:hAnsi="Times New Roman" w:cs="Times New Roman"/>
+          <w:bCs/>
+          <w:sz w:val="24"/>
+          <w:szCs w:val="28"/>
+        </w:rPr>
+        <w:t>Different departments and different offices used to resolve their complains differently, as required by situation or limitations.</w:t>
+      </w:r>
     </w:p>
     <w:p>
       <w:pPr>
@@ -957,7 +982,6 @@
           <w:szCs w:val="28"/>
           <w:u w:val="single"/>
         </w:rPr>
-        <w:lastRenderedPageBreak/>
         <w:t xml:space="preserve">7.3 </w:t>
       </w:r>
       <w:r>
@@ -1434,7 +1458,35 @@
           <w:rFonts w:ascii="Times New Roman" w:hAnsi="Times New Roman" w:cs="Times New Roman"/>
           <w:sz w:val="24"/>
         </w:rPr>
-        <w:t>Hot line number: 16162(short code)/ 09611016162(long code).</w:t>
+        <w:t>Hot line number: 16162</w:t>
+      </w:r>
+      <w:r>
+        <w:rPr>
+          <w:rFonts w:ascii="Times New Roman" w:hAnsi="Times New Roman" w:cs="Times New Roman"/>
+          <w:sz w:val="24"/>
+        </w:rPr>
+        <w:t xml:space="preserve"> </w:t>
+      </w:r>
+      <w:r>
+        <w:rPr>
+          <w:rFonts w:ascii="Times New Roman" w:hAnsi="Times New Roman" w:cs="Times New Roman"/>
+          <w:sz w:val="24"/>
+        </w:rPr>
+        <w:t>(short code)/ 09611016162</w:t>
+      </w:r>
+      <w:r>
+        <w:rPr>
+          <w:rFonts w:ascii="Times New Roman" w:hAnsi="Times New Roman" w:cs="Times New Roman"/>
+          <w:sz w:val="24"/>
+        </w:rPr>
+        <w:t xml:space="preserve"> </w:t>
+      </w:r>
+      <w:r>
+        <w:rPr>
+          <w:rFonts w:ascii="Times New Roman" w:hAnsi="Times New Roman" w:cs="Times New Roman"/>
+          <w:sz w:val="24"/>
+        </w:rPr>
+        <w:t>(long code).</w:t>
       </w:r>
     </w:p>
     <w:p>
@@ -1643,7 +1695,15 @@
           <w:rFonts w:ascii="Times New Roman" w:hAnsi="Times New Roman" w:cs="Times New Roman"/>
           <w:sz w:val="24"/>
         </w:rPr>
-        <w:t xml:space="preserve">for that particular location from the job card for of every zone </w:t>
+        <w:t xml:space="preserve">for that </w:t>
+      </w:r>
+      <w:r>
+        <w:rPr>
+          <w:rFonts w:ascii="Times New Roman" w:hAnsi="Times New Roman" w:cs="Times New Roman"/>
+          <w:sz w:val="24"/>
+        </w:rPr>
+        <w:lastRenderedPageBreak/>
+        <w:t xml:space="preserve">particular location from the job card for of every zone </w:t>
       </w:r>
       <w:r>
         <w:rPr>
@@ -1699,7 +1759,6 @@
           <w:rFonts w:ascii="Times New Roman" w:hAnsi="Times New Roman" w:cs="Times New Roman"/>
           <w:sz w:val="24"/>
         </w:rPr>
-        <w:lastRenderedPageBreak/>
         <w:t xml:space="preserve">problem and exact location of the problem. Once the help center </w:t>
       </w:r>
       <w:r>
@@ -2654,7 +2713,6 @@
           <w:sz w:val="28"/>
           <w:u w:val="single"/>
         </w:rPr>
-        <w:lastRenderedPageBreak/>
         <w:t xml:space="preserve">7.8 </w:t>
       </w:r>
       <w:r>
@@ -3560,8 +3618,6 @@
           <w:u w:val="single"/>
         </w:rPr>
       </w:pPr>
-      <w:bookmarkStart w:id="0" w:name="_GoBack"/>
-      <w:bookmarkEnd w:id="0"/>
       <w:r>
         <w:rPr>
           <w:rFonts w:ascii="Times New Roman" w:hAnsi="Times New Roman" w:cs="Times New Roman"/>
@@ -3570,7 +3626,6 @@
           <w:sz w:val="28"/>
           <w:u w:val="single"/>
         </w:rPr>
-        <w:lastRenderedPageBreak/>
         <w:pict w14:anchorId="2EC99ADC">
           <v:roundrect id="_x0000_s1026" style="position:absolute;left:0;text-align:left;margin-left:184.5pt;margin-top:23.8pt;width:97.45pt;height:41.7pt;z-index:251639808" arcsize="10923f">
             <v:textbox>
@@ -3580,6 +3635,9 @@
                     <w:jc w:val="center"/>
                   </w:pPr>
                   <w:r>
+                    <w:t xml:space="preserve"> </w:t>
+                  </w:r>
+                  <w:r>
                     <w:t>Consumer Initiate a Call</w:t>
                   </w:r>
                 </w:p>
@@ -3678,6 +3736,9 @@
                   <w:pPr>
                     <w:jc w:val="center"/>
                   </w:pPr>
+                  <w:r>
+                    <w:t xml:space="preserve"> </w:t>
+                  </w:r>
                   <w:r>
                     <w:t>Call Center agent answer the phone call</w:t>
                   </w:r>
@@ -3838,6 +3899,8 @@
         </w:rPr>
         <w:t xml:space="preserve">Advise </w:t>
       </w:r>
+      <w:bookmarkStart w:id="0" w:name="_GoBack"/>
+      <w:bookmarkEnd w:id="0"/>
     </w:p>
     <w:p>
       <w:pPr>
@@ -4056,15 +4119,45 @@
           <w:noProof/>
         </w:rPr>
         <w:pict w14:anchorId="20F9703F">
-          <v:oval id="_x0000_s1038" style="position:absolute;margin-left:206.2pt;margin-top:22.25pt;width:52.15pt;height:33.75pt;z-index:251651072">
+          <v:oval id="_x0000_s1038" style="position:absolute;margin-left:135.75pt;margin-top:12.5pt;width:197.5pt;height:32.25pt;z-index:251651072">
             <v:textbox>
               <w:txbxContent>
                 <w:p>
                   <w:pPr>
                     <w:jc w:val="center"/>
+                    <w:rPr>
+                      <w:b/>
+                      <w:i/>
+                      <w:sz w:val="20"/>
+                      <w:u w:val="single"/>
+                    </w:rPr>
                   </w:pPr>
                   <w:r>
+                    <w:rPr>
+                      <w:b/>
+                      <w:i/>
+                      <w:sz w:val="20"/>
+                      <w:u w:val="single"/>
+                    </w:rPr>
+                    <w:t xml:space="preserve">Continue to </w:t>
+                  </w:r>
+                  <w:r>
+                    <w:rPr>
+                      <w:b/>
+                      <w:i/>
+                      <w:sz w:val="20"/>
+                      <w:u w:val="single"/>
+                    </w:rPr>
                     <w:t>Next</w:t>
+                  </w:r>
+                  <w:r>
+                    <w:rPr>
+                      <w:b/>
+                      <w:i/>
+                      <w:sz w:val="20"/>
+                      <w:u w:val="single"/>
+                    </w:rPr>
+                    <w:t xml:space="preserve"> Page</w:t>
                   </w:r>
                 </w:p>
               </w:txbxContent>
@@ -4090,8 +4183,31 @@
         </w:tabs>
         <w:rPr>
           <w:rFonts w:ascii="Times New Roman" w:hAnsi="Times New Roman" w:cs="Times New Roman"/>
-        </w:rPr>
-      </w:pPr>
+          <w:sz w:val="18"/>
+        </w:rPr>
+      </w:pPr>
+      <w:r>
+        <w:rPr>
+          <w:rFonts w:ascii="Times New Roman" w:hAnsi="Times New Roman" w:cs="Times New Roman"/>
+          <w:sz w:val="18"/>
+        </w:rPr>
+        <w:lastRenderedPageBreak/>
+        <w:t>A Complain Lifecycle of WATER &amp; SEWRAGE Problem (Flow Chart</w:t>
+      </w:r>
+      <w:r>
+        <w:rPr>
+          <w:rFonts w:ascii="Times New Roman" w:hAnsi="Times New Roman" w:cs="Times New Roman"/>
+          <w:sz w:val="18"/>
+        </w:rPr>
+        <w:t xml:space="preserve"> continued from previous page</w:t>
+      </w:r>
+      <w:r>
+        <w:rPr>
+          <w:rFonts w:ascii="Times New Roman" w:hAnsi="Times New Roman" w:cs="Times New Roman"/>
+          <w:sz w:val="18"/>
+        </w:rPr>
+        <w:t>):</w:t>
+      </w:r>
     </w:p>
     <w:p>
       <w:pPr>
@@ -4102,19 +4218,60 @@
           <w:rFonts w:ascii="Times New Roman" w:hAnsi="Times New Roman" w:cs="Times New Roman"/>
         </w:rPr>
       </w:pPr>
+    </w:p>
+    <w:p>
+      <w:pPr>
+        <w:tabs>
+          <w:tab w:val="left" w:pos="4071"/>
+        </w:tabs>
+        <w:rPr>
+          <w:rFonts w:ascii="Times New Roman" w:hAnsi="Times New Roman" w:cs="Times New Roman"/>
+        </w:rPr>
+      </w:pPr>
       <w:r>
         <w:rPr>
           <w:rFonts w:ascii="Times New Roman" w:hAnsi="Times New Roman" w:cs="Times New Roman"/>
           <w:noProof/>
         </w:rPr>
-        <w:lastRenderedPageBreak/>
         <w:pict w14:anchorId="1C53EFA4">
-          <v:oval id="_x0000_s1043" style="position:absolute;margin-left:204.05pt;margin-top:-31.95pt;width:75.1pt;height:35.75pt;z-index:251656192">
+          <v:oval id="_x0000_s1043" style="position:absolute;margin-left:161.85pt;margin-top:-31.95pt;width:150.9pt;height:31.95pt;z-index:251656192">
             <v:textbox>
               <w:txbxContent>
                 <w:p>
+                  <w:pPr>
+                    <w:rPr>
+                      <w:b/>
+                      <w:i/>
+                      <w:sz w:val="20"/>
+                      <w:u w:val="single"/>
+                    </w:rPr>
+                  </w:pPr>
                   <w:r>
+                    <w:rPr>
+                      <w:b/>
+                      <w:i/>
+                      <w:sz w:val="20"/>
+                      <w:u w:val="single"/>
+                    </w:rPr>
+                    <w:t xml:space="preserve">From </w:t>
+                  </w:r>
+                  <w:r>
+                    <w:rPr>
+                      <w:b/>
+                      <w:i/>
+                      <w:sz w:val="20"/>
+                      <w:u w:val="single"/>
+                    </w:rPr>
                     <w:t>Previous</w:t>
+                  </w:r>
+                  <w:r>
+                    <w:rPr>
+                      <w:b/>
+                      <w:i/>
+                      <w:sz w:val="20"/>
+                      <w:u w:val="single"/>
+                    </w:rPr>
+                    <w:t xml:space="preserve"> Page</w:t>
                   </w:r>
                 </w:p>
               </w:txbxContent>
